--- a/28-33. Build a Database Web App - SpringMVC and Hibernate/Note/30. Get-Post-Mapping and Add a Service-Layer/2. Add a Service Layer.docx
+++ b/28-33. Build a Database Web App - SpringMVC and Hibernate/Note/30. Get-Post-Mapping and Add a Service-Layer/2. Add a Service Layer.docx
@@ -22,33 +22,23 @@
           <w:szCs w:val="28"/>
           <w:u w:val="single"/>
         </w:rPr>
-        <w:t xml:space="preserve">2. </w:t>
-      </w:r>
-      <w:r>
-        <w:rPr>
-          <w:b/>
-          <w:color w:val="FF0000"/>
-          <w:sz w:val="28"/>
-          <w:szCs w:val="28"/>
+        <w:t>2. Add a Service Layer</w:t>
+      </w:r>
+    </w:p>
+    <w:p>
+      <w:pPr>
+        <w:spacing w:after="0" w:line="0" w:lineRule="atLeast"/>
+      </w:pPr>
+    </w:p>
+    <w:p>
+      <w:pPr>
+        <w:spacing w:after="0" w:line="0" w:lineRule="atLeast"/>
+      </w:pPr>
+      <w:r>
+        <w:rPr>
+          <w:b/>
           <w:u w:val="single"/>
         </w:rPr>
-        <w:t>Add a Service Layer</w:t>
-      </w:r>
-    </w:p>
-    <w:p>
-      <w:pPr>
-        <w:spacing w:after="0" w:line="0" w:lineRule="atLeast"/>
-      </w:pPr>
-    </w:p>
-    <w:p>
-      <w:pPr>
-        <w:spacing w:after="0" w:line="0" w:lineRule="atLeast"/>
-      </w:pPr>
-      <w:r>
-        <w:rPr>
-          <w:b/>
-          <w:u w:val="single"/>
-        </w:rPr>
         <w:t>The Benefits of Service Layer</w:t>
       </w:r>
       <w:r>
@@ -67,127 +57,55 @@
         <w:rPr>
           <w:rFonts w:cstheme="minorHAnsi"/>
         </w:rPr>
-        <w:t xml:space="preserve">Service Layer </w:t>
-      </w:r>
-      <w:r>
+        <w:t>Service Layer defines a common set of application operations available to different clients and coordinates the response in each operation. When we have an application that has more than one kind of client that consumes its business logic and has complex use cases involving multiple transactional resources - it makes sense to include a Service Layer with managed transactions.</w:t>
+      </w:r>
+    </w:p>
+    <w:p>
+      <w:pPr>
+        <w:spacing w:after="0" w:line="0" w:lineRule="atLeast"/>
+        <w:jc w:val="both"/>
         <w:rPr>
           <w:rFonts w:cstheme="minorHAnsi"/>
         </w:rPr>
-        <w:t>defines a common</w:t>
-      </w:r>
-      <w:r>
+      </w:pPr>
+    </w:p>
+    <w:p>
+      <w:pPr>
+        <w:spacing w:after="0" w:line="0" w:lineRule="atLeast"/>
+        <w:jc w:val="both"/>
         <w:rPr>
           <w:rFonts w:cstheme="minorHAnsi"/>
         </w:rPr>
-        <w:t xml:space="preserve"> </w:t>
-      </w:r>
+      </w:pPr>
       <w:r>
         <w:rPr>
           <w:rFonts w:cstheme="minorHAnsi"/>
         </w:rPr>
-        <w:t>set of application operations available to different clients and coordinates the response in each operation.</w:t>
-      </w:r>
-      <w:r>
+        <w:t>With CRM, Sales and Inventory there will be a lot of CRUD-type use cases of which there is almost always a one-to-one correspondence with Service Layer operations. The responses to creation, update or deletion of a domain object should be coordinated and transacted atomically by Service Layer operations.</w:t>
+      </w:r>
+    </w:p>
+    <w:p>
+      <w:pPr>
+        <w:spacing w:after="0" w:line="0" w:lineRule="atLeast"/>
+        <w:jc w:val="both"/>
         <w:rPr>
           <w:rFonts w:cstheme="minorHAnsi"/>
         </w:rPr>
-        <w:t xml:space="preserve"> When</w:t>
-      </w:r>
-      <w:r>
+      </w:pPr>
+    </w:p>
+    <w:p>
+      <w:pPr>
+        <w:spacing w:after="0" w:line="0" w:lineRule="atLeast"/>
+        <w:jc w:val="both"/>
         <w:rPr>
           <w:rFonts w:cstheme="minorHAnsi"/>
         </w:rPr>
-        <w:t xml:space="preserve"> </w:t>
-      </w:r>
+      </w:pPr>
       <w:r>
         <w:rPr>
           <w:rFonts w:cstheme="minorHAnsi"/>
         </w:rPr>
-        <w:t>we</w:t>
-      </w:r>
-      <w:r>
-        <w:rPr>
-          <w:rFonts w:cstheme="minorHAnsi"/>
-        </w:rPr>
-        <w:t xml:space="preserve"> have an application that has more than one kind of client that consumes its business logic and has complex use cases involving multiple transactional resources - it makes sense to include a Service Layer with managed transactions.</w:t>
-      </w:r>
-    </w:p>
-    <w:p>
-      <w:pPr>
-        <w:spacing w:after="0" w:line="0" w:lineRule="atLeast"/>
-        <w:jc w:val="both"/>
-        <w:rPr>
-          <w:rFonts w:cstheme="minorHAnsi"/>
-        </w:rPr>
-      </w:pPr>
-    </w:p>
-    <w:p>
-      <w:pPr>
-        <w:spacing w:after="0" w:line="0" w:lineRule="atLeast"/>
-        <w:jc w:val="both"/>
-        <w:rPr>
-          <w:rFonts w:cstheme="minorHAnsi"/>
-        </w:rPr>
-      </w:pPr>
-      <w:r>
-        <w:rPr>
-          <w:rFonts w:cstheme="minorHAnsi"/>
-        </w:rPr>
-        <w:t>With CRM, Sales and Inventory there will be a lot of CRUD-type use cases of which there is almost always a one-to-one correspondence with Service Layer operations. The responses to creation, update or deletion of a domain object should be coordinated and transacted atomically by Service Layer operations.</w:t>
-      </w:r>
-    </w:p>
-    <w:p>
-      <w:pPr>
-        <w:spacing w:after="0" w:line="0" w:lineRule="atLeast"/>
-        <w:jc w:val="both"/>
-        <w:rPr>
-          <w:rFonts w:cstheme="minorHAnsi"/>
-        </w:rPr>
-      </w:pPr>
-    </w:p>
-    <w:p>
-      <w:pPr>
-        <w:spacing w:after="0" w:line="0" w:lineRule="atLeast"/>
-        <w:jc w:val="both"/>
-        <w:rPr>
-          <w:rFonts w:cstheme="minorHAnsi"/>
-        </w:rPr>
-      </w:pPr>
-      <w:r>
-        <w:rPr>
-          <w:rFonts w:cstheme="minorHAnsi"/>
-        </w:rPr>
-        <w:t xml:space="preserve">Another benefit of having a Service Layer is that it can be designed for local or remote invocation, or both - and gives </w:t>
-      </w:r>
-      <w:r>
-        <w:rPr>
-          <w:rFonts w:cstheme="minorHAnsi"/>
-        </w:rPr>
-        <w:t>us</w:t>
-      </w:r>
-      <w:r>
-        <w:rPr>
-          <w:rFonts w:cstheme="minorHAnsi"/>
-        </w:rPr>
-        <w:t xml:space="preserve"> the flexibility to do so.</w:t>
-      </w:r>
-      <w:r>
-        <w:rPr>
-          <w:rFonts w:cstheme="minorHAnsi"/>
-        </w:rPr>
-        <w:t xml:space="preserve"> </w:t>
-      </w:r>
-      <w:r>
-        <w:rPr>
-          <w:rFonts w:cstheme="minorHAnsi"/>
-        </w:rPr>
-        <w:t>The pattern lays the foundation for encapsulated implementation of an application's business logic and invocation of that logic by various clients in a consistent manner.</w:t>
-      </w:r>
-      <w:r>
-        <w:rPr>
-          <w:rFonts w:cstheme="minorHAnsi"/>
-        </w:rPr>
-        <w:t xml:space="preserve"> </w:t>
+        <w:t xml:space="preserve">Another benefit of having a Service Layer is that it can be designed for local or remote invocation, or both - and gives us the flexibility to do so. The pattern lays the foundation for encapsulated implementation of an application's business logic and invocation of that logic by various clients in a consistent manner. </w:t>
       </w:r>
       <w:r>
         <w:rPr>
@@ -195,87 +113,7 @@
           <w:color w:val="242729"/>
           <w:shd w:val="clear" w:color="auto" w:fill="FFFFFF"/>
         </w:rPr>
-        <w:t xml:space="preserve">This means </w:t>
-      </w:r>
-      <w:r>
-        <w:rPr>
-          <w:rFonts w:cstheme="minorHAnsi"/>
-          <w:color w:val="242729"/>
-          <w:shd w:val="clear" w:color="auto" w:fill="FFFFFF"/>
-        </w:rPr>
-        <w:t>we</w:t>
-      </w:r>
-      <w:r>
-        <w:rPr>
-          <w:rFonts w:cstheme="minorHAnsi"/>
-          <w:color w:val="242729"/>
-          <w:shd w:val="clear" w:color="auto" w:fill="FFFFFF"/>
-        </w:rPr>
-        <w:t xml:space="preserve"> also reduce/remove duplication of code, as </w:t>
-      </w:r>
-      <w:r>
-        <w:rPr>
-          <w:rFonts w:cstheme="minorHAnsi"/>
-          <w:color w:val="242729"/>
-          <w:shd w:val="clear" w:color="auto" w:fill="FFFFFF"/>
-        </w:rPr>
-        <w:t>our</w:t>
-      </w:r>
-      <w:r>
-        <w:rPr>
-          <w:rFonts w:cstheme="minorHAnsi"/>
-          <w:color w:val="242729"/>
-          <w:shd w:val="clear" w:color="auto" w:fill="FFFFFF"/>
-        </w:rPr>
-        <w:t xml:space="preserve"> clients share the same common services. </w:t>
-      </w:r>
-      <w:r>
-        <w:rPr>
-          <w:rFonts w:cstheme="minorHAnsi"/>
-          <w:color w:val="242729"/>
-          <w:shd w:val="clear" w:color="auto" w:fill="FFFFFF"/>
-        </w:rPr>
-        <w:t xml:space="preserve">We </w:t>
-      </w:r>
-      <w:r>
-        <w:rPr>
-          <w:rFonts w:cstheme="minorHAnsi"/>
-          <w:color w:val="242729"/>
-          <w:shd w:val="clear" w:color="auto" w:fill="FFFFFF"/>
-        </w:rPr>
-        <w:t xml:space="preserve">can potentially reduce maintenance costs too - as when </w:t>
-      </w:r>
-      <w:r>
-        <w:rPr>
-          <w:rFonts w:cstheme="minorHAnsi"/>
-          <w:color w:val="242729"/>
-          <w:shd w:val="clear" w:color="auto" w:fill="FFFFFF"/>
-        </w:rPr>
-        <w:t>our</w:t>
-      </w:r>
-      <w:r>
-        <w:rPr>
-          <w:rFonts w:cstheme="minorHAnsi"/>
-          <w:color w:val="242729"/>
-          <w:shd w:val="clear" w:color="auto" w:fill="FFFFFF"/>
-        </w:rPr>
-        <w:t xml:space="preserve"> business logic changes, </w:t>
-      </w:r>
-      <w:r>
-        <w:rPr>
-          <w:rFonts w:cstheme="minorHAnsi"/>
-          <w:color w:val="242729"/>
-          <w:shd w:val="clear" w:color="auto" w:fill="FFFFFF"/>
-        </w:rPr>
-        <w:t>we</w:t>
-      </w:r>
-      <w:r>
-        <w:rPr>
-          <w:rFonts w:cstheme="minorHAnsi"/>
-          <w:color w:val="242729"/>
-          <w:shd w:val="clear" w:color="auto" w:fill="FFFFFF"/>
-        </w:rPr>
-        <w:t xml:space="preserve"> (generally) only need to change the service, and not each of the clients.</w:t>
+        <w:t>This means we also reduce/remove duplication of code, as our clients share the same common services. We can potentially reduce maintenance costs too - as when our business logic changes, we (generally) only need to change the service, and not each of the clients.</w:t>
       </w:r>
     </w:p>
     <w:p>
@@ -292,35 +130,7 @@
           <w:b/>
           <w:u w:val="single"/>
         </w:rPr>
-        <w:t>S</w:t>
-      </w:r>
-      <w:r>
-        <w:rPr>
-          <w:b/>
-          <w:u w:val="single"/>
-        </w:rPr>
-        <w:t xml:space="preserve">ervice </w:t>
-      </w:r>
-      <w:r>
-        <w:rPr>
-          <w:b/>
-          <w:u w:val="single"/>
-        </w:rPr>
-        <w:t>L</w:t>
-      </w:r>
-      <w:r>
-        <w:rPr>
-          <w:b/>
-          <w:u w:val="single"/>
-        </w:rPr>
-        <w:t>ayer</w:t>
-      </w:r>
-      <w:r>
-        <w:rPr>
-          <w:b/>
-          <w:u w:val="single"/>
-        </w:rPr>
-        <w:t xml:space="preserve"> Helps us</w:t>
+        <w:t>Service Layer Helps us</w:t>
       </w:r>
       <w:r>
         <w:t>:</w:t>
@@ -368,10 +178,7 @@
         <w:spacing w:after="0" w:line="0" w:lineRule="atLeast"/>
       </w:pPr>
       <w:r>
-        <w:t xml:space="preserve">We </w:t>
-      </w:r>
-      <w:r>
-        <w:t>can enforce specific business rules in your service layer which should be agnostic to your repository</w:t>
+        <w:t>We can enforce specific business rules in your service layer which should be agnostic to your repository</w:t>
       </w:r>
     </w:p>
     <w:p>
@@ -2112,21 +1919,2567 @@
       <w:pPr>
         <w:spacing w:after="0" w:line="0" w:lineRule="atLeast"/>
       </w:pPr>
+      <w:r>
+        <w:rPr>
+          <w:b/>
+          <w:u w:val="single"/>
+        </w:rPr>
+        <w:t xml:space="preserve">1) </w:t>
+      </w:r>
+      <w:r>
+        <w:rPr>
+          <w:b/>
+          <w:u w:val="single"/>
+        </w:rPr>
+        <w:t>Define Service Interface</w:t>
+      </w:r>
+      <w:r>
+        <w:t>:</w:t>
+      </w:r>
+    </w:p>
+    <w:p>
+      <w:pPr>
+        <w:autoSpaceDE w:val="0"/>
+        <w:autoSpaceDN w:val="0"/>
+        <w:adjustRightInd w:val="0"/>
+        <w:spacing w:after="0" w:line="240" w:lineRule="auto"/>
+        <w:rPr>
+          <w:rFonts w:ascii="Consolas" w:hAnsi="Consolas" w:cs="Consolas"/>
+          <w:sz w:val="20"/>
+          <w:szCs w:val="20"/>
+        </w:rPr>
+      </w:pPr>
+      <w:r>
+        <w:rPr>
+          <w:rFonts w:ascii="Consolas" w:hAnsi="Consolas" w:cs="Consolas"/>
+          <w:b/>
+          <w:bCs/>
+          <w:color w:val="7F0055"/>
+          <w:sz w:val="20"/>
+          <w:szCs w:val="20"/>
+        </w:rPr>
+        <w:lastRenderedPageBreak/>
+        <w:t>package</w:t>
+      </w:r>
+      <w:r>
+        <w:rPr>
+          <w:rFonts w:ascii="Consolas" w:hAnsi="Consolas" w:cs="Consolas"/>
+          <w:color w:val="000000"/>
+          <w:sz w:val="20"/>
+          <w:szCs w:val="20"/>
+        </w:rPr>
+        <w:t xml:space="preserve"> </w:t>
+      </w:r>
+      <w:proofErr w:type="spellStart"/>
+      <w:proofErr w:type="gramStart"/>
+      <w:r>
+        <w:rPr>
+          <w:rFonts w:ascii="Consolas" w:hAnsi="Consolas" w:cs="Consolas"/>
+          <w:color w:val="000000"/>
+          <w:sz w:val="20"/>
+          <w:szCs w:val="20"/>
+        </w:rPr>
+        <w:t>com.odduu</w:t>
+      </w:r>
+      <w:proofErr w:type="gramEnd"/>
+      <w:r>
+        <w:rPr>
+          <w:rFonts w:ascii="Consolas" w:hAnsi="Consolas" w:cs="Consolas"/>
+          <w:color w:val="000000"/>
+          <w:sz w:val="20"/>
+          <w:szCs w:val="20"/>
+        </w:rPr>
+        <w:t>.ruhul.service</w:t>
+      </w:r>
+      <w:proofErr w:type="spellEnd"/>
+      <w:r>
+        <w:rPr>
+          <w:rFonts w:ascii="Consolas" w:hAnsi="Consolas" w:cs="Consolas"/>
+          <w:color w:val="000000"/>
+          <w:sz w:val="20"/>
+          <w:szCs w:val="20"/>
+        </w:rPr>
+        <w:t>;</w:t>
+      </w:r>
+    </w:p>
+    <w:p>
+      <w:pPr>
+        <w:autoSpaceDE w:val="0"/>
+        <w:autoSpaceDN w:val="0"/>
+        <w:adjustRightInd w:val="0"/>
+        <w:spacing w:after="0" w:line="240" w:lineRule="auto"/>
+        <w:rPr>
+          <w:rFonts w:ascii="Consolas" w:hAnsi="Consolas" w:cs="Consolas"/>
+          <w:sz w:val="20"/>
+          <w:szCs w:val="20"/>
+        </w:rPr>
+      </w:pPr>
+    </w:p>
+    <w:p>
+      <w:pPr>
+        <w:autoSpaceDE w:val="0"/>
+        <w:autoSpaceDN w:val="0"/>
+        <w:adjustRightInd w:val="0"/>
+        <w:spacing w:after="0" w:line="240" w:lineRule="auto"/>
+        <w:rPr>
+          <w:rFonts w:ascii="Consolas" w:hAnsi="Consolas" w:cs="Consolas"/>
+          <w:sz w:val="20"/>
+          <w:szCs w:val="20"/>
+        </w:rPr>
+      </w:pPr>
+      <w:r>
+        <w:rPr>
+          <w:rFonts w:ascii="Consolas" w:hAnsi="Consolas" w:cs="Consolas"/>
+          <w:b/>
+          <w:bCs/>
+          <w:color w:val="7F0055"/>
+          <w:sz w:val="20"/>
+          <w:szCs w:val="20"/>
+        </w:rPr>
+        <w:t>import</w:t>
+      </w:r>
+      <w:r>
+        <w:rPr>
+          <w:rFonts w:ascii="Consolas" w:hAnsi="Consolas" w:cs="Consolas"/>
+          <w:color w:val="000000"/>
+          <w:sz w:val="20"/>
+          <w:szCs w:val="20"/>
+        </w:rPr>
+        <w:t xml:space="preserve"> </w:t>
+      </w:r>
+      <w:proofErr w:type="spellStart"/>
+      <w:proofErr w:type="gramStart"/>
+      <w:r>
+        <w:rPr>
+          <w:rFonts w:ascii="Consolas" w:hAnsi="Consolas" w:cs="Consolas"/>
+          <w:color w:val="000000"/>
+          <w:sz w:val="20"/>
+          <w:szCs w:val="20"/>
+        </w:rPr>
+        <w:t>java.util</w:t>
+      </w:r>
+      <w:proofErr w:type="gramEnd"/>
+      <w:r>
+        <w:rPr>
+          <w:rFonts w:ascii="Consolas" w:hAnsi="Consolas" w:cs="Consolas"/>
+          <w:color w:val="000000"/>
+          <w:sz w:val="20"/>
+          <w:szCs w:val="20"/>
+        </w:rPr>
+        <w:t>.List</w:t>
+      </w:r>
+      <w:proofErr w:type="spellEnd"/>
+      <w:r>
+        <w:rPr>
+          <w:rFonts w:ascii="Consolas" w:hAnsi="Consolas" w:cs="Consolas"/>
+          <w:color w:val="000000"/>
+          <w:sz w:val="20"/>
+          <w:szCs w:val="20"/>
+        </w:rPr>
+        <w:t>;</w:t>
+      </w:r>
+    </w:p>
+    <w:p>
+      <w:pPr>
+        <w:autoSpaceDE w:val="0"/>
+        <w:autoSpaceDN w:val="0"/>
+        <w:adjustRightInd w:val="0"/>
+        <w:spacing w:after="0" w:line="240" w:lineRule="auto"/>
+        <w:rPr>
+          <w:rFonts w:ascii="Consolas" w:hAnsi="Consolas" w:cs="Consolas"/>
+          <w:sz w:val="20"/>
+          <w:szCs w:val="20"/>
+        </w:rPr>
+      </w:pPr>
+    </w:p>
+    <w:p>
+      <w:pPr>
+        <w:autoSpaceDE w:val="0"/>
+        <w:autoSpaceDN w:val="0"/>
+        <w:adjustRightInd w:val="0"/>
+        <w:spacing w:after="0" w:line="240" w:lineRule="auto"/>
+        <w:rPr>
+          <w:rFonts w:ascii="Consolas" w:hAnsi="Consolas" w:cs="Consolas"/>
+          <w:sz w:val="20"/>
+          <w:szCs w:val="20"/>
+        </w:rPr>
+      </w:pPr>
+      <w:r>
+        <w:rPr>
+          <w:rFonts w:ascii="Consolas" w:hAnsi="Consolas" w:cs="Consolas"/>
+          <w:b/>
+          <w:bCs/>
+          <w:color w:val="7F0055"/>
+          <w:sz w:val="20"/>
+          <w:szCs w:val="20"/>
+        </w:rPr>
+        <w:t>import</w:t>
+      </w:r>
+      <w:r>
+        <w:rPr>
+          <w:rFonts w:ascii="Consolas" w:hAnsi="Consolas" w:cs="Consolas"/>
+          <w:color w:val="000000"/>
+          <w:sz w:val="20"/>
+          <w:szCs w:val="20"/>
+        </w:rPr>
+        <w:t xml:space="preserve"> </w:t>
+      </w:r>
+      <w:proofErr w:type="spellStart"/>
+      <w:proofErr w:type="gramStart"/>
+      <w:r>
+        <w:rPr>
+          <w:rFonts w:ascii="Consolas" w:hAnsi="Consolas" w:cs="Consolas"/>
+          <w:color w:val="000000"/>
+          <w:sz w:val="20"/>
+          <w:szCs w:val="20"/>
+        </w:rPr>
+        <w:t>com.odduu</w:t>
+      </w:r>
+      <w:proofErr w:type="gramEnd"/>
+      <w:r>
+        <w:rPr>
+          <w:rFonts w:ascii="Consolas" w:hAnsi="Consolas" w:cs="Consolas"/>
+          <w:color w:val="000000"/>
+          <w:sz w:val="20"/>
+          <w:szCs w:val="20"/>
+        </w:rPr>
+        <w:t>.ruhul.entity.Customer</w:t>
+      </w:r>
+      <w:proofErr w:type="spellEnd"/>
+      <w:r>
+        <w:rPr>
+          <w:rFonts w:ascii="Consolas" w:hAnsi="Consolas" w:cs="Consolas"/>
+          <w:color w:val="000000"/>
+          <w:sz w:val="20"/>
+          <w:szCs w:val="20"/>
+        </w:rPr>
+        <w:t>;</w:t>
+      </w:r>
+    </w:p>
+    <w:p>
+      <w:pPr>
+        <w:autoSpaceDE w:val="0"/>
+        <w:autoSpaceDN w:val="0"/>
+        <w:adjustRightInd w:val="0"/>
+        <w:spacing w:after="0" w:line="240" w:lineRule="auto"/>
+        <w:rPr>
+          <w:rFonts w:ascii="Consolas" w:hAnsi="Consolas" w:cs="Consolas"/>
+          <w:sz w:val="20"/>
+          <w:szCs w:val="20"/>
+        </w:rPr>
+      </w:pPr>
+    </w:p>
+    <w:p>
+      <w:pPr>
+        <w:autoSpaceDE w:val="0"/>
+        <w:autoSpaceDN w:val="0"/>
+        <w:adjustRightInd w:val="0"/>
+        <w:spacing w:after="0" w:line="240" w:lineRule="auto"/>
+        <w:rPr>
+          <w:rFonts w:ascii="Consolas" w:hAnsi="Consolas" w:cs="Consolas"/>
+          <w:sz w:val="20"/>
+          <w:szCs w:val="20"/>
+        </w:rPr>
+      </w:pPr>
+      <w:r>
+        <w:rPr>
+          <w:rFonts w:ascii="Consolas" w:hAnsi="Consolas" w:cs="Consolas"/>
+          <w:b/>
+          <w:bCs/>
+          <w:color w:val="7F0055"/>
+          <w:sz w:val="20"/>
+          <w:szCs w:val="20"/>
+        </w:rPr>
+        <w:t>public</w:t>
+      </w:r>
+      <w:r>
+        <w:rPr>
+          <w:rFonts w:ascii="Consolas" w:hAnsi="Consolas" w:cs="Consolas"/>
+          <w:color w:val="000000"/>
+          <w:sz w:val="20"/>
+          <w:szCs w:val="20"/>
+        </w:rPr>
+        <w:t xml:space="preserve"> </w:t>
+      </w:r>
+      <w:r>
+        <w:rPr>
+          <w:rFonts w:ascii="Consolas" w:hAnsi="Consolas" w:cs="Consolas"/>
+          <w:b/>
+          <w:bCs/>
+          <w:color w:val="7F0055"/>
+          <w:sz w:val="20"/>
+          <w:szCs w:val="20"/>
+        </w:rPr>
+        <w:t>interface</w:t>
+      </w:r>
+      <w:r>
+        <w:rPr>
+          <w:rFonts w:ascii="Consolas" w:hAnsi="Consolas" w:cs="Consolas"/>
+          <w:color w:val="000000"/>
+          <w:sz w:val="20"/>
+          <w:szCs w:val="20"/>
+        </w:rPr>
+        <w:t xml:space="preserve"> </w:t>
+      </w:r>
+      <w:proofErr w:type="spellStart"/>
+      <w:r>
+        <w:rPr>
+          <w:rFonts w:ascii="Consolas" w:hAnsi="Consolas" w:cs="Consolas"/>
+          <w:color w:val="000000"/>
+          <w:sz w:val="20"/>
+          <w:szCs w:val="20"/>
+        </w:rPr>
+        <w:t>CustomerService</w:t>
+      </w:r>
+      <w:proofErr w:type="spellEnd"/>
+      <w:r>
+        <w:rPr>
+          <w:rFonts w:ascii="Consolas" w:hAnsi="Consolas" w:cs="Consolas"/>
+          <w:color w:val="000000"/>
+          <w:sz w:val="20"/>
+          <w:szCs w:val="20"/>
+        </w:rPr>
+        <w:t xml:space="preserve"> {</w:t>
+      </w:r>
+    </w:p>
+    <w:p>
+      <w:pPr>
+        <w:autoSpaceDE w:val="0"/>
+        <w:autoSpaceDN w:val="0"/>
+        <w:adjustRightInd w:val="0"/>
+        <w:spacing w:after="0" w:line="240" w:lineRule="auto"/>
+        <w:rPr>
+          <w:rFonts w:ascii="Consolas" w:hAnsi="Consolas" w:cs="Consolas"/>
+          <w:sz w:val="20"/>
+          <w:szCs w:val="20"/>
+        </w:rPr>
+      </w:pPr>
+    </w:p>
+    <w:p>
+      <w:pPr>
+        <w:autoSpaceDE w:val="0"/>
+        <w:autoSpaceDN w:val="0"/>
+        <w:adjustRightInd w:val="0"/>
+        <w:spacing w:after="0" w:line="240" w:lineRule="auto"/>
+        <w:rPr>
+          <w:rFonts w:ascii="Consolas" w:hAnsi="Consolas" w:cs="Consolas"/>
+          <w:sz w:val="20"/>
+          <w:szCs w:val="20"/>
+        </w:rPr>
+      </w:pPr>
+      <w:r>
+        <w:rPr>
+          <w:rFonts w:ascii="Consolas" w:hAnsi="Consolas" w:cs="Consolas"/>
+          <w:color w:val="000000"/>
+          <w:sz w:val="20"/>
+          <w:szCs w:val="20"/>
+        </w:rPr>
+        <w:tab/>
+      </w:r>
+      <w:r>
+        <w:rPr>
+          <w:rFonts w:ascii="Consolas" w:hAnsi="Consolas" w:cs="Consolas"/>
+          <w:b/>
+          <w:bCs/>
+          <w:color w:val="7F0055"/>
+          <w:sz w:val="20"/>
+          <w:szCs w:val="20"/>
+        </w:rPr>
+        <w:t>public</w:t>
+      </w:r>
+      <w:r>
+        <w:rPr>
+          <w:rFonts w:ascii="Consolas" w:hAnsi="Consolas" w:cs="Consolas"/>
+          <w:color w:val="000000"/>
+          <w:sz w:val="20"/>
+          <w:szCs w:val="20"/>
+        </w:rPr>
+        <w:t xml:space="preserve"> List&lt;Customer&gt; </w:t>
+      </w:r>
+      <w:proofErr w:type="spellStart"/>
+      <w:proofErr w:type="gramStart"/>
+      <w:r>
+        <w:rPr>
+          <w:rFonts w:ascii="Consolas" w:hAnsi="Consolas" w:cs="Consolas"/>
+          <w:color w:val="000000"/>
+          <w:sz w:val="20"/>
+          <w:szCs w:val="20"/>
+        </w:rPr>
+        <w:t>getCustomers</w:t>
+      </w:r>
+      <w:proofErr w:type="spellEnd"/>
+      <w:r>
+        <w:rPr>
+          <w:rFonts w:ascii="Consolas" w:hAnsi="Consolas" w:cs="Consolas"/>
+          <w:color w:val="000000"/>
+          <w:sz w:val="20"/>
+          <w:szCs w:val="20"/>
+        </w:rPr>
+        <w:t>(</w:t>
+      </w:r>
+      <w:proofErr w:type="gramEnd"/>
+      <w:r>
+        <w:rPr>
+          <w:rFonts w:ascii="Consolas" w:hAnsi="Consolas" w:cs="Consolas"/>
+          <w:color w:val="000000"/>
+          <w:sz w:val="20"/>
+          <w:szCs w:val="20"/>
+        </w:rPr>
+        <w:t>);</w:t>
+      </w:r>
+    </w:p>
+    <w:p>
+      <w:pPr>
+        <w:spacing w:after="0" w:line="0" w:lineRule="atLeast"/>
+        <w:rPr>
+          <w:rFonts w:ascii="Consolas" w:hAnsi="Consolas" w:cs="Consolas"/>
+          <w:color w:val="000000"/>
+          <w:sz w:val="20"/>
+          <w:szCs w:val="20"/>
+        </w:rPr>
+      </w:pPr>
+      <w:r>
+        <w:rPr>
+          <w:rFonts w:ascii="Consolas" w:hAnsi="Consolas" w:cs="Consolas"/>
+          <w:color w:val="000000"/>
+          <w:sz w:val="20"/>
+          <w:szCs w:val="20"/>
+        </w:rPr>
+        <w:t>}</w:t>
+      </w:r>
+    </w:p>
+    <w:p>
+      <w:pPr>
+        <w:spacing w:after="0" w:line="0" w:lineRule="atLeast"/>
+      </w:pPr>
+    </w:p>
+    <w:p>
+      <w:pPr>
+        <w:spacing w:after="0" w:line="0" w:lineRule="atLeast"/>
+      </w:pPr>
+      <w:r>
+        <w:rPr>
+          <w:b/>
+          <w:u w:val="single"/>
+        </w:rPr>
+        <w:t>2) Define Service Implementation</w:t>
+      </w:r>
+      <w:r>
+        <w:t>:</w:t>
+      </w:r>
+    </w:p>
+    <w:p>
+      <w:pPr>
+        <w:autoSpaceDE w:val="0"/>
+        <w:autoSpaceDN w:val="0"/>
+        <w:adjustRightInd w:val="0"/>
+        <w:spacing w:after="0" w:line="240" w:lineRule="auto"/>
+        <w:rPr>
+          <w:rFonts w:ascii="Consolas" w:hAnsi="Consolas" w:cs="Consolas"/>
+          <w:sz w:val="20"/>
+          <w:szCs w:val="20"/>
+        </w:rPr>
+      </w:pPr>
+      <w:r>
+        <w:rPr>
+          <w:rFonts w:ascii="Consolas" w:hAnsi="Consolas" w:cs="Consolas"/>
+          <w:b/>
+          <w:bCs/>
+          <w:color w:val="7F0055"/>
+          <w:sz w:val="20"/>
+          <w:szCs w:val="20"/>
+        </w:rPr>
+        <w:t>package</w:t>
+      </w:r>
+      <w:r>
+        <w:rPr>
+          <w:rFonts w:ascii="Consolas" w:hAnsi="Consolas" w:cs="Consolas"/>
+          <w:color w:val="000000"/>
+          <w:sz w:val="20"/>
+          <w:szCs w:val="20"/>
+        </w:rPr>
+        <w:t xml:space="preserve"> </w:t>
+      </w:r>
+      <w:proofErr w:type="spellStart"/>
+      <w:proofErr w:type="gramStart"/>
+      <w:r>
+        <w:rPr>
+          <w:rFonts w:ascii="Consolas" w:hAnsi="Consolas" w:cs="Consolas"/>
+          <w:color w:val="000000"/>
+          <w:sz w:val="20"/>
+          <w:szCs w:val="20"/>
+        </w:rPr>
+        <w:t>com.odduu</w:t>
+      </w:r>
+      <w:proofErr w:type="gramEnd"/>
+      <w:r>
+        <w:rPr>
+          <w:rFonts w:ascii="Consolas" w:hAnsi="Consolas" w:cs="Consolas"/>
+          <w:color w:val="000000"/>
+          <w:sz w:val="20"/>
+          <w:szCs w:val="20"/>
+        </w:rPr>
+        <w:t>.ruhul.service</w:t>
+      </w:r>
+      <w:proofErr w:type="spellEnd"/>
+      <w:r>
+        <w:rPr>
+          <w:rFonts w:ascii="Consolas" w:hAnsi="Consolas" w:cs="Consolas"/>
+          <w:color w:val="000000"/>
+          <w:sz w:val="20"/>
+          <w:szCs w:val="20"/>
+        </w:rPr>
+        <w:t>;</w:t>
+      </w:r>
+    </w:p>
+    <w:p>
+      <w:pPr>
+        <w:autoSpaceDE w:val="0"/>
+        <w:autoSpaceDN w:val="0"/>
+        <w:adjustRightInd w:val="0"/>
+        <w:spacing w:after="0" w:line="240" w:lineRule="auto"/>
+        <w:rPr>
+          <w:rFonts w:ascii="Consolas" w:hAnsi="Consolas" w:cs="Consolas"/>
+          <w:sz w:val="20"/>
+          <w:szCs w:val="20"/>
+        </w:rPr>
+      </w:pPr>
+    </w:p>
+    <w:p>
+      <w:pPr>
+        <w:autoSpaceDE w:val="0"/>
+        <w:autoSpaceDN w:val="0"/>
+        <w:adjustRightInd w:val="0"/>
+        <w:spacing w:after="0" w:line="240" w:lineRule="auto"/>
+        <w:rPr>
+          <w:rFonts w:ascii="Consolas" w:hAnsi="Consolas" w:cs="Consolas"/>
+          <w:sz w:val="20"/>
+          <w:szCs w:val="20"/>
+        </w:rPr>
+      </w:pPr>
+      <w:r>
+        <w:rPr>
+          <w:rFonts w:ascii="Consolas" w:hAnsi="Consolas" w:cs="Consolas"/>
+          <w:b/>
+          <w:bCs/>
+          <w:color w:val="7F0055"/>
+          <w:sz w:val="20"/>
+          <w:szCs w:val="20"/>
+        </w:rPr>
+        <w:t>import</w:t>
+      </w:r>
+      <w:r>
+        <w:rPr>
+          <w:rFonts w:ascii="Consolas" w:hAnsi="Consolas" w:cs="Consolas"/>
+          <w:color w:val="000000"/>
+          <w:sz w:val="20"/>
+          <w:szCs w:val="20"/>
+        </w:rPr>
+        <w:t xml:space="preserve"> </w:t>
+      </w:r>
+      <w:proofErr w:type="spellStart"/>
+      <w:proofErr w:type="gramStart"/>
+      <w:r>
+        <w:rPr>
+          <w:rFonts w:ascii="Consolas" w:hAnsi="Consolas" w:cs="Consolas"/>
+          <w:color w:val="000000"/>
+          <w:sz w:val="20"/>
+          <w:szCs w:val="20"/>
+        </w:rPr>
+        <w:t>java.util</w:t>
+      </w:r>
+      <w:proofErr w:type="gramEnd"/>
+      <w:r>
+        <w:rPr>
+          <w:rFonts w:ascii="Consolas" w:hAnsi="Consolas" w:cs="Consolas"/>
+          <w:color w:val="000000"/>
+          <w:sz w:val="20"/>
+          <w:szCs w:val="20"/>
+        </w:rPr>
+        <w:t>.List</w:t>
+      </w:r>
+      <w:proofErr w:type="spellEnd"/>
+      <w:r>
+        <w:rPr>
+          <w:rFonts w:ascii="Consolas" w:hAnsi="Consolas" w:cs="Consolas"/>
+          <w:color w:val="000000"/>
+          <w:sz w:val="20"/>
+          <w:szCs w:val="20"/>
+        </w:rPr>
+        <w:t>;</w:t>
+      </w:r>
+    </w:p>
+    <w:p>
+      <w:pPr>
+        <w:autoSpaceDE w:val="0"/>
+        <w:autoSpaceDN w:val="0"/>
+        <w:adjustRightInd w:val="0"/>
+        <w:spacing w:after="0" w:line="240" w:lineRule="auto"/>
+        <w:rPr>
+          <w:rFonts w:ascii="Consolas" w:hAnsi="Consolas" w:cs="Consolas"/>
+          <w:sz w:val="20"/>
+          <w:szCs w:val="20"/>
+        </w:rPr>
+      </w:pPr>
+    </w:p>
+    <w:p>
+      <w:pPr>
+        <w:autoSpaceDE w:val="0"/>
+        <w:autoSpaceDN w:val="0"/>
+        <w:adjustRightInd w:val="0"/>
+        <w:spacing w:after="0" w:line="240" w:lineRule="auto"/>
+        <w:rPr>
+          <w:rFonts w:ascii="Consolas" w:hAnsi="Consolas" w:cs="Consolas"/>
+          <w:sz w:val="20"/>
+          <w:szCs w:val="20"/>
+        </w:rPr>
+      </w:pPr>
+      <w:r>
+        <w:rPr>
+          <w:rFonts w:ascii="Consolas" w:hAnsi="Consolas" w:cs="Consolas"/>
+          <w:b/>
+          <w:bCs/>
+          <w:color w:val="7F0055"/>
+          <w:sz w:val="20"/>
+          <w:szCs w:val="20"/>
+        </w:rPr>
+        <w:t>import</w:t>
+      </w:r>
+      <w:r>
+        <w:rPr>
+          <w:rFonts w:ascii="Consolas" w:hAnsi="Consolas" w:cs="Consolas"/>
+          <w:color w:val="000000"/>
+          <w:sz w:val="20"/>
+          <w:szCs w:val="20"/>
+        </w:rPr>
+        <w:t xml:space="preserve"> </w:t>
+      </w:r>
+      <w:proofErr w:type="spellStart"/>
+      <w:proofErr w:type="gramStart"/>
+      <w:r>
+        <w:rPr>
+          <w:rFonts w:ascii="Consolas" w:hAnsi="Consolas" w:cs="Consolas"/>
+          <w:color w:val="000000"/>
+          <w:sz w:val="20"/>
+          <w:szCs w:val="20"/>
+        </w:rPr>
+        <w:t>org.springframework</w:t>
+      </w:r>
+      <w:proofErr w:type="gramEnd"/>
+      <w:r>
+        <w:rPr>
+          <w:rFonts w:ascii="Consolas" w:hAnsi="Consolas" w:cs="Consolas"/>
+          <w:color w:val="000000"/>
+          <w:sz w:val="20"/>
+          <w:szCs w:val="20"/>
+        </w:rPr>
+        <w:t>.beans.factory.annotation.Autowired</w:t>
+      </w:r>
+      <w:proofErr w:type="spellEnd"/>
+      <w:r>
+        <w:rPr>
+          <w:rFonts w:ascii="Consolas" w:hAnsi="Consolas" w:cs="Consolas"/>
+          <w:color w:val="000000"/>
+          <w:sz w:val="20"/>
+          <w:szCs w:val="20"/>
+        </w:rPr>
+        <w:t>;</w:t>
+      </w:r>
+    </w:p>
+    <w:p>
+      <w:pPr>
+        <w:autoSpaceDE w:val="0"/>
+        <w:autoSpaceDN w:val="0"/>
+        <w:adjustRightInd w:val="0"/>
+        <w:spacing w:after="0" w:line="240" w:lineRule="auto"/>
+        <w:rPr>
+          <w:rFonts w:ascii="Consolas" w:hAnsi="Consolas" w:cs="Consolas"/>
+          <w:sz w:val="20"/>
+          <w:szCs w:val="20"/>
+        </w:rPr>
+      </w:pPr>
+      <w:r>
+        <w:rPr>
+          <w:rFonts w:ascii="Consolas" w:hAnsi="Consolas" w:cs="Consolas"/>
+          <w:b/>
+          <w:bCs/>
+          <w:color w:val="7F0055"/>
+          <w:sz w:val="20"/>
+          <w:szCs w:val="20"/>
+        </w:rPr>
+        <w:t>import</w:t>
+      </w:r>
+      <w:r>
+        <w:rPr>
+          <w:rFonts w:ascii="Consolas" w:hAnsi="Consolas" w:cs="Consolas"/>
+          <w:color w:val="000000"/>
+          <w:sz w:val="20"/>
+          <w:szCs w:val="20"/>
+        </w:rPr>
+        <w:t xml:space="preserve"> </w:t>
+      </w:r>
+      <w:proofErr w:type="spellStart"/>
+      <w:proofErr w:type="gramStart"/>
+      <w:r>
+        <w:rPr>
+          <w:rFonts w:ascii="Consolas" w:hAnsi="Consolas" w:cs="Consolas"/>
+          <w:color w:val="000000"/>
+          <w:sz w:val="20"/>
+          <w:szCs w:val="20"/>
+        </w:rPr>
+        <w:t>org.springframework</w:t>
+      </w:r>
+      <w:proofErr w:type="gramEnd"/>
+      <w:r>
+        <w:rPr>
+          <w:rFonts w:ascii="Consolas" w:hAnsi="Consolas" w:cs="Consolas"/>
+          <w:color w:val="000000"/>
+          <w:sz w:val="20"/>
+          <w:szCs w:val="20"/>
+        </w:rPr>
+        <w:t>.stereotype.Service</w:t>
+      </w:r>
+      <w:proofErr w:type="spellEnd"/>
+      <w:r>
+        <w:rPr>
+          <w:rFonts w:ascii="Consolas" w:hAnsi="Consolas" w:cs="Consolas"/>
+          <w:color w:val="000000"/>
+          <w:sz w:val="20"/>
+          <w:szCs w:val="20"/>
+        </w:rPr>
+        <w:t>;</w:t>
+      </w:r>
+    </w:p>
+    <w:p>
+      <w:pPr>
+        <w:autoSpaceDE w:val="0"/>
+        <w:autoSpaceDN w:val="0"/>
+        <w:adjustRightInd w:val="0"/>
+        <w:spacing w:after="0" w:line="240" w:lineRule="auto"/>
+        <w:rPr>
+          <w:rFonts w:ascii="Consolas" w:hAnsi="Consolas" w:cs="Consolas"/>
+          <w:sz w:val="20"/>
+          <w:szCs w:val="20"/>
+        </w:rPr>
+      </w:pPr>
+      <w:r>
+        <w:rPr>
+          <w:rFonts w:ascii="Consolas" w:hAnsi="Consolas" w:cs="Consolas"/>
+          <w:b/>
+          <w:bCs/>
+          <w:color w:val="7F0055"/>
+          <w:sz w:val="20"/>
+          <w:szCs w:val="20"/>
+        </w:rPr>
+        <w:t>import</w:t>
+      </w:r>
+      <w:r>
+        <w:rPr>
+          <w:rFonts w:ascii="Consolas" w:hAnsi="Consolas" w:cs="Consolas"/>
+          <w:color w:val="000000"/>
+          <w:sz w:val="20"/>
+          <w:szCs w:val="20"/>
+        </w:rPr>
+        <w:t xml:space="preserve"> </w:t>
+      </w:r>
+      <w:proofErr w:type="spellStart"/>
+      <w:proofErr w:type="gramStart"/>
+      <w:r>
+        <w:rPr>
+          <w:rFonts w:ascii="Consolas" w:hAnsi="Consolas" w:cs="Consolas"/>
+          <w:color w:val="000000"/>
+          <w:sz w:val="20"/>
+          <w:szCs w:val="20"/>
+        </w:rPr>
+        <w:t>org.springframework</w:t>
+      </w:r>
+      <w:proofErr w:type="gramEnd"/>
+      <w:r>
+        <w:rPr>
+          <w:rFonts w:ascii="Consolas" w:hAnsi="Consolas" w:cs="Consolas"/>
+          <w:color w:val="000000"/>
+          <w:sz w:val="20"/>
+          <w:szCs w:val="20"/>
+        </w:rPr>
+        <w:t>.transaction.annotation.Transactional</w:t>
+      </w:r>
+      <w:proofErr w:type="spellEnd"/>
+      <w:r>
+        <w:rPr>
+          <w:rFonts w:ascii="Consolas" w:hAnsi="Consolas" w:cs="Consolas"/>
+          <w:color w:val="000000"/>
+          <w:sz w:val="20"/>
+          <w:szCs w:val="20"/>
+        </w:rPr>
+        <w:t>;</w:t>
+      </w:r>
+    </w:p>
+    <w:p>
+      <w:pPr>
+        <w:autoSpaceDE w:val="0"/>
+        <w:autoSpaceDN w:val="0"/>
+        <w:adjustRightInd w:val="0"/>
+        <w:spacing w:after="0" w:line="240" w:lineRule="auto"/>
+        <w:rPr>
+          <w:rFonts w:ascii="Consolas" w:hAnsi="Consolas" w:cs="Consolas"/>
+          <w:sz w:val="20"/>
+          <w:szCs w:val="20"/>
+        </w:rPr>
+      </w:pPr>
+    </w:p>
+    <w:p>
+      <w:pPr>
+        <w:autoSpaceDE w:val="0"/>
+        <w:autoSpaceDN w:val="0"/>
+        <w:adjustRightInd w:val="0"/>
+        <w:spacing w:after="0" w:line="240" w:lineRule="auto"/>
+        <w:rPr>
+          <w:rFonts w:ascii="Consolas" w:hAnsi="Consolas" w:cs="Consolas"/>
+          <w:sz w:val="20"/>
+          <w:szCs w:val="20"/>
+        </w:rPr>
+      </w:pPr>
+      <w:r>
+        <w:rPr>
+          <w:rFonts w:ascii="Consolas" w:hAnsi="Consolas" w:cs="Consolas"/>
+          <w:b/>
+          <w:bCs/>
+          <w:color w:val="7F0055"/>
+          <w:sz w:val="20"/>
+          <w:szCs w:val="20"/>
+        </w:rPr>
+        <w:t>import</w:t>
+      </w:r>
+      <w:r>
+        <w:rPr>
+          <w:rFonts w:ascii="Consolas" w:hAnsi="Consolas" w:cs="Consolas"/>
+          <w:color w:val="000000"/>
+          <w:sz w:val="20"/>
+          <w:szCs w:val="20"/>
+        </w:rPr>
+        <w:t xml:space="preserve"> </w:t>
+      </w:r>
+      <w:proofErr w:type="spellStart"/>
+      <w:proofErr w:type="gramStart"/>
+      <w:r>
+        <w:rPr>
+          <w:rFonts w:ascii="Consolas" w:hAnsi="Consolas" w:cs="Consolas"/>
+          <w:color w:val="000000"/>
+          <w:sz w:val="20"/>
+          <w:szCs w:val="20"/>
+        </w:rPr>
+        <w:t>com.odduu.ruhul.dao.CustomerDAO</w:t>
+      </w:r>
+      <w:proofErr w:type="spellEnd"/>
+      <w:proofErr w:type="gramEnd"/>
+      <w:r>
+        <w:rPr>
+          <w:rFonts w:ascii="Consolas" w:hAnsi="Consolas" w:cs="Consolas"/>
+          <w:color w:val="000000"/>
+          <w:sz w:val="20"/>
+          <w:szCs w:val="20"/>
+        </w:rPr>
+        <w:t>;</w:t>
+      </w:r>
+    </w:p>
+    <w:p>
+      <w:pPr>
+        <w:autoSpaceDE w:val="0"/>
+        <w:autoSpaceDN w:val="0"/>
+        <w:adjustRightInd w:val="0"/>
+        <w:spacing w:after="0" w:line="240" w:lineRule="auto"/>
+        <w:rPr>
+          <w:rFonts w:ascii="Consolas" w:hAnsi="Consolas" w:cs="Consolas"/>
+          <w:sz w:val="20"/>
+          <w:szCs w:val="20"/>
+        </w:rPr>
+      </w:pPr>
+      <w:r>
+        <w:rPr>
+          <w:rFonts w:ascii="Consolas" w:hAnsi="Consolas" w:cs="Consolas"/>
+          <w:b/>
+          <w:bCs/>
+          <w:color w:val="7F0055"/>
+          <w:sz w:val="20"/>
+          <w:szCs w:val="20"/>
+        </w:rPr>
+        <w:t>import</w:t>
+      </w:r>
+      <w:r>
+        <w:rPr>
+          <w:rFonts w:ascii="Consolas" w:hAnsi="Consolas" w:cs="Consolas"/>
+          <w:color w:val="000000"/>
+          <w:sz w:val="20"/>
+          <w:szCs w:val="20"/>
+        </w:rPr>
+        <w:t xml:space="preserve"> </w:t>
+      </w:r>
+      <w:proofErr w:type="spellStart"/>
+      <w:proofErr w:type="gramStart"/>
+      <w:r>
+        <w:rPr>
+          <w:rFonts w:ascii="Consolas" w:hAnsi="Consolas" w:cs="Consolas"/>
+          <w:color w:val="000000"/>
+          <w:sz w:val="20"/>
+          <w:szCs w:val="20"/>
+        </w:rPr>
+        <w:t>com.odduu</w:t>
+      </w:r>
+      <w:proofErr w:type="gramEnd"/>
+      <w:r>
+        <w:rPr>
+          <w:rFonts w:ascii="Consolas" w:hAnsi="Consolas" w:cs="Consolas"/>
+          <w:color w:val="000000"/>
+          <w:sz w:val="20"/>
+          <w:szCs w:val="20"/>
+        </w:rPr>
+        <w:t>.ruhul.entity.Customer</w:t>
+      </w:r>
+      <w:proofErr w:type="spellEnd"/>
+      <w:r>
+        <w:rPr>
+          <w:rFonts w:ascii="Consolas" w:hAnsi="Consolas" w:cs="Consolas"/>
+          <w:color w:val="000000"/>
+          <w:sz w:val="20"/>
+          <w:szCs w:val="20"/>
+        </w:rPr>
+        <w:t>;</w:t>
+      </w:r>
+    </w:p>
+    <w:p>
+      <w:pPr>
+        <w:autoSpaceDE w:val="0"/>
+        <w:autoSpaceDN w:val="0"/>
+        <w:adjustRightInd w:val="0"/>
+        <w:spacing w:after="0" w:line="240" w:lineRule="auto"/>
+        <w:rPr>
+          <w:rFonts w:ascii="Consolas" w:hAnsi="Consolas" w:cs="Consolas"/>
+          <w:sz w:val="20"/>
+          <w:szCs w:val="20"/>
+        </w:rPr>
+      </w:pPr>
+    </w:p>
+    <w:p>
+      <w:pPr>
+        <w:autoSpaceDE w:val="0"/>
+        <w:autoSpaceDN w:val="0"/>
+        <w:adjustRightInd w:val="0"/>
+        <w:spacing w:after="0" w:line="240" w:lineRule="auto"/>
+        <w:rPr>
+          <w:rFonts w:ascii="Consolas" w:hAnsi="Consolas" w:cs="Consolas"/>
+          <w:sz w:val="20"/>
+          <w:szCs w:val="20"/>
+        </w:rPr>
+      </w:pPr>
+      <w:r>
+        <w:rPr>
+          <w:rFonts w:ascii="Consolas" w:hAnsi="Consolas" w:cs="Consolas"/>
+          <w:color w:val="646464"/>
+          <w:sz w:val="20"/>
+          <w:szCs w:val="20"/>
+        </w:rPr>
+        <w:t>@Service</w:t>
+      </w:r>
+    </w:p>
+    <w:p>
+      <w:pPr>
+        <w:autoSpaceDE w:val="0"/>
+        <w:autoSpaceDN w:val="0"/>
+        <w:adjustRightInd w:val="0"/>
+        <w:spacing w:after="0" w:line="240" w:lineRule="auto"/>
+        <w:rPr>
+          <w:rFonts w:ascii="Consolas" w:hAnsi="Consolas" w:cs="Consolas"/>
+          <w:sz w:val="20"/>
+          <w:szCs w:val="20"/>
+        </w:rPr>
+      </w:pPr>
+      <w:r>
+        <w:rPr>
+          <w:rFonts w:ascii="Consolas" w:hAnsi="Consolas" w:cs="Consolas"/>
+          <w:b/>
+          <w:bCs/>
+          <w:color w:val="7F0055"/>
+          <w:sz w:val="20"/>
+          <w:szCs w:val="20"/>
+        </w:rPr>
+        <w:t>public</w:t>
+      </w:r>
+      <w:r>
+        <w:rPr>
+          <w:rFonts w:ascii="Consolas" w:hAnsi="Consolas" w:cs="Consolas"/>
+          <w:color w:val="000000"/>
+          <w:sz w:val="20"/>
+          <w:szCs w:val="20"/>
+        </w:rPr>
+        <w:t xml:space="preserve"> </w:t>
+      </w:r>
+      <w:r>
+        <w:rPr>
+          <w:rFonts w:ascii="Consolas" w:hAnsi="Consolas" w:cs="Consolas"/>
+          <w:b/>
+          <w:bCs/>
+          <w:color w:val="7F0055"/>
+          <w:sz w:val="20"/>
+          <w:szCs w:val="20"/>
+        </w:rPr>
+        <w:t>class</w:t>
+      </w:r>
+      <w:r>
+        <w:rPr>
+          <w:rFonts w:ascii="Consolas" w:hAnsi="Consolas" w:cs="Consolas"/>
+          <w:color w:val="000000"/>
+          <w:sz w:val="20"/>
+          <w:szCs w:val="20"/>
+        </w:rPr>
+        <w:t xml:space="preserve"> </w:t>
+      </w:r>
+      <w:proofErr w:type="spellStart"/>
+      <w:r>
+        <w:rPr>
+          <w:rFonts w:ascii="Consolas" w:hAnsi="Consolas" w:cs="Consolas"/>
+          <w:color w:val="000000"/>
+          <w:sz w:val="20"/>
+          <w:szCs w:val="20"/>
+        </w:rPr>
+        <w:t>CustomerServiceImpl</w:t>
+      </w:r>
+      <w:proofErr w:type="spellEnd"/>
+      <w:r>
+        <w:rPr>
+          <w:rFonts w:ascii="Consolas" w:hAnsi="Consolas" w:cs="Consolas"/>
+          <w:color w:val="000000"/>
+          <w:sz w:val="20"/>
+          <w:szCs w:val="20"/>
+        </w:rPr>
+        <w:t xml:space="preserve"> </w:t>
+      </w:r>
+      <w:r>
+        <w:rPr>
+          <w:rFonts w:ascii="Consolas" w:hAnsi="Consolas" w:cs="Consolas"/>
+          <w:b/>
+          <w:bCs/>
+          <w:color w:val="7F0055"/>
+          <w:sz w:val="20"/>
+          <w:szCs w:val="20"/>
+        </w:rPr>
+        <w:t>implements</w:t>
+      </w:r>
+      <w:r>
+        <w:rPr>
+          <w:rFonts w:ascii="Consolas" w:hAnsi="Consolas" w:cs="Consolas"/>
+          <w:color w:val="000000"/>
+          <w:sz w:val="20"/>
+          <w:szCs w:val="20"/>
+        </w:rPr>
+        <w:t xml:space="preserve"> </w:t>
+      </w:r>
+      <w:proofErr w:type="spellStart"/>
+      <w:r>
+        <w:rPr>
+          <w:rFonts w:ascii="Consolas" w:hAnsi="Consolas" w:cs="Consolas"/>
+          <w:color w:val="000000"/>
+          <w:sz w:val="20"/>
+          <w:szCs w:val="20"/>
+        </w:rPr>
+        <w:t>CustomerService</w:t>
+      </w:r>
+      <w:proofErr w:type="spellEnd"/>
+      <w:r>
+        <w:rPr>
+          <w:rFonts w:ascii="Consolas" w:hAnsi="Consolas" w:cs="Consolas"/>
+          <w:color w:val="000000"/>
+          <w:sz w:val="20"/>
+          <w:szCs w:val="20"/>
+        </w:rPr>
+        <w:t xml:space="preserve"> {</w:t>
+      </w:r>
+    </w:p>
+    <w:p>
+      <w:pPr>
+        <w:autoSpaceDE w:val="0"/>
+        <w:autoSpaceDN w:val="0"/>
+        <w:adjustRightInd w:val="0"/>
+        <w:spacing w:after="0" w:line="240" w:lineRule="auto"/>
+        <w:rPr>
+          <w:rFonts w:ascii="Consolas" w:hAnsi="Consolas" w:cs="Consolas"/>
+          <w:sz w:val="20"/>
+          <w:szCs w:val="20"/>
+        </w:rPr>
+      </w:pPr>
+      <w:r>
+        <w:rPr>
+          <w:rFonts w:ascii="Consolas" w:hAnsi="Consolas" w:cs="Consolas"/>
+          <w:color w:val="000000"/>
+          <w:sz w:val="20"/>
+          <w:szCs w:val="20"/>
+        </w:rPr>
+        <w:tab/>
+      </w:r>
+    </w:p>
+    <w:p>
+      <w:pPr>
+        <w:autoSpaceDE w:val="0"/>
+        <w:autoSpaceDN w:val="0"/>
+        <w:adjustRightInd w:val="0"/>
+        <w:spacing w:after="0" w:line="240" w:lineRule="auto"/>
+        <w:rPr>
+          <w:rFonts w:ascii="Consolas" w:hAnsi="Consolas" w:cs="Consolas"/>
+          <w:sz w:val="20"/>
+          <w:szCs w:val="20"/>
+        </w:rPr>
+      </w:pPr>
+      <w:r>
+        <w:rPr>
+          <w:rFonts w:ascii="Consolas" w:hAnsi="Consolas" w:cs="Consolas"/>
+          <w:color w:val="000000"/>
+          <w:sz w:val="20"/>
+          <w:szCs w:val="20"/>
+        </w:rPr>
+        <w:tab/>
+      </w:r>
+      <w:r>
+        <w:rPr>
+          <w:rFonts w:ascii="Consolas" w:hAnsi="Consolas" w:cs="Consolas"/>
+          <w:color w:val="646464"/>
+          <w:sz w:val="20"/>
+          <w:szCs w:val="20"/>
+        </w:rPr>
+        <w:t>@Override</w:t>
+      </w:r>
+    </w:p>
+    <w:p>
+      <w:pPr>
+        <w:autoSpaceDE w:val="0"/>
+        <w:autoSpaceDN w:val="0"/>
+        <w:adjustRightInd w:val="0"/>
+        <w:spacing w:after="0" w:line="240" w:lineRule="auto"/>
+        <w:rPr>
+          <w:rFonts w:ascii="Consolas" w:hAnsi="Consolas" w:cs="Consolas"/>
+          <w:sz w:val="20"/>
+          <w:szCs w:val="20"/>
+        </w:rPr>
+      </w:pPr>
+      <w:r>
+        <w:rPr>
+          <w:rFonts w:ascii="Consolas" w:hAnsi="Consolas" w:cs="Consolas"/>
+          <w:color w:val="000000"/>
+          <w:sz w:val="20"/>
+          <w:szCs w:val="20"/>
+        </w:rPr>
+        <w:tab/>
+      </w:r>
+      <w:r>
+        <w:rPr>
+          <w:rFonts w:ascii="Consolas" w:hAnsi="Consolas" w:cs="Consolas"/>
+          <w:b/>
+          <w:bCs/>
+          <w:color w:val="7F0055"/>
+          <w:sz w:val="20"/>
+          <w:szCs w:val="20"/>
+        </w:rPr>
+        <w:t>public</w:t>
+      </w:r>
+      <w:r>
+        <w:rPr>
+          <w:rFonts w:ascii="Consolas" w:hAnsi="Consolas" w:cs="Consolas"/>
+          <w:color w:val="000000"/>
+          <w:sz w:val="20"/>
+          <w:szCs w:val="20"/>
+        </w:rPr>
+        <w:t xml:space="preserve"> List&lt;Customer&gt; </w:t>
+      </w:r>
+      <w:proofErr w:type="spellStart"/>
+      <w:proofErr w:type="gramStart"/>
+      <w:r>
+        <w:rPr>
+          <w:rFonts w:ascii="Consolas" w:hAnsi="Consolas" w:cs="Consolas"/>
+          <w:color w:val="000000"/>
+          <w:sz w:val="20"/>
+          <w:szCs w:val="20"/>
+        </w:rPr>
+        <w:t>getCustomers</w:t>
+      </w:r>
+      <w:proofErr w:type="spellEnd"/>
+      <w:r>
+        <w:rPr>
+          <w:rFonts w:ascii="Consolas" w:hAnsi="Consolas" w:cs="Consolas"/>
+          <w:color w:val="000000"/>
+          <w:sz w:val="20"/>
+          <w:szCs w:val="20"/>
+        </w:rPr>
+        <w:t>(</w:t>
+      </w:r>
+      <w:proofErr w:type="gramEnd"/>
+      <w:r>
+        <w:rPr>
+          <w:rFonts w:ascii="Consolas" w:hAnsi="Consolas" w:cs="Consolas"/>
+          <w:color w:val="000000"/>
+          <w:sz w:val="20"/>
+          <w:szCs w:val="20"/>
+        </w:rPr>
+        <w:t>) {</w:t>
+      </w:r>
+    </w:p>
+    <w:p>
+      <w:pPr>
+        <w:autoSpaceDE w:val="0"/>
+        <w:autoSpaceDN w:val="0"/>
+        <w:adjustRightInd w:val="0"/>
+        <w:spacing w:after="0" w:line="240" w:lineRule="auto"/>
+        <w:rPr>
+          <w:rFonts w:ascii="Consolas" w:hAnsi="Consolas" w:cs="Consolas"/>
+          <w:sz w:val="20"/>
+          <w:szCs w:val="20"/>
+        </w:rPr>
+      </w:pPr>
+      <w:r>
+        <w:rPr>
+          <w:rFonts w:ascii="Consolas" w:hAnsi="Consolas" w:cs="Consolas"/>
+          <w:color w:val="000000"/>
+          <w:sz w:val="20"/>
+          <w:szCs w:val="20"/>
+        </w:rPr>
+        <w:tab/>
+      </w:r>
+      <w:r>
+        <w:rPr>
+          <w:rFonts w:ascii="Consolas" w:hAnsi="Consolas" w:cs="Consolas"/>
+          <w:color w:val="000000"/>
+          <w:sz w:val="20"/>
+          <w:szCs w:val="20"/>
+        </w:rPr>
+        <w:tab/>
+      </w:r>
+      <w:r>
+        <w:rPr>
+          <w:rFonts w:ascii="Consolas" w:hAnsi="Consolas" w:cs="Consolas"/>
+          <w:b/>
+          <w:bCs/>
+          <w:color w:val="7F0055"/>
+          <w:sz w:val="20"/>
+          <w:szCs w:val="20"/>
+        </w:rPr>
+        <w:t>return</w:t>
+      </w:r>
+      <w:r>
+        <w:rPr>
+          <w:rFonts w:ascii="Consolas" w:hAnsi="Consolas" w:cs="Consolas"/>
+          <w:color w:val="000000"/>
+          <w:sz w:val="20"/>
+          <w:szCs w:val="20"/>
+        </w:rPr>
+        <w:t xml:space="preserve"> </w:t>
+      </w:r>
+      <w:proofErr w:type="spellStart"/>
+      <w:r>
+        <w:rPr>
+          <w:rFonts w:ascii="Consolas" w:hAnsi="Consolas" w:cs="Consolas"/>
+          <w:color w:val="0000C0"/>
+          <w:sz w:val="20"/>
+          <w:szCs w:val="20"/>
+        </w:rPr>
+        <w:t>customerDAO</w:t>
+      </w:r>
+      <w:r>
+        <w:rPr>
+          <w:rFonts w:ascii="Consolas" w:hAnsi="Consolas" w:cs="Consolas"/>
+          <w:color w:val="000000"/>
+          <w:sz w:val="20"/>
+          <w:szCs w:val="20"/>
+        </w:rPr>
+        <w:t>.getCustomers</w:t>
+      </w:r>
+      <w:proofErr w:type="spellEnd"/>
+      <w:r>
+        <w:rPr>
+          <w:rFonts w:ascii="Consolas" w:hAnsi="Consolas" w:cs="Consolas"/>
+          <w:color w:val="000000"/>
+          <w:sz w:val="20"/>
+          <w:szCs w:val="20"/>
+        </w:rPr>
+        <w:t>();</w:t>
+      </w:r>
+    </w:p>
+    <w:p>
+      <w:pPr>
+        <w:autoSpaceDE w:val="0"/>
+        <w:autoSpaceDN w:val="0"/>
+        <w:adjustRightInd w:val="0"/>
+        <w:spacing w:after="0" w:line="240" w:lineRule="auto"/>
+        <w:rPr>
+          <w:rFonts w:ascii="Consolas" w:hAnsi="Consolas" w:cs="Consolas"/>
+          <w:sz w:val="20"/>
+          <w:szCs w:val="20"/>
+        </w:rPr>
+      </w:pPr>
+      <w:r>
+        <w:rPr>
+          <w:rFonts w:ascii="Consolas" w:hAnsi="Consolas" w:cs="Consolas"/>
+          <w:color w:val="000000"/>
+          <w:sz w:val="20"/>
+          <w:szCs w:val="20"/>
+        </w:rPr>
+        <w:tab/>
+        <w:t>}</w:t>
+      </w:r>
+    </w:p>
+    <w:p>
+      <w:pPr>
+        <w:autoSpaceDE w:val="0"/>
+        <w:autoSpaceDN w:val="0"/>
+        <w:adjustRightInd w:val="0"/>
+        <w:spacing w:after="0" w:line="240" w:lineRule="auto"/>
+        <w:rPr>
+          <w:rFonts w:ascii="Consolas" w:hAnsi="Consolas" w:cs="Consolas"/>
+          <w:sz w:val="20"/>
+          <w:szCs w:val="20"/>
+        </w:rPr>
+      </w:pPr>
+    </w:p>
+    <w:p>
+      <w:pPr>
+        <w:autoSpaceDE w:val="0"/>
+        <w:autoSpaceDN w:val="0"/>
+        <w:adjustRightInd w:val="0"/>
+        <w:spacing w:after="0" w:line="240" w:lineRule="auto"/>
+        <w:rPr>
+          <w:rFonts w:ascii="Consolas" w:hAnsi="Consolas" w:cs="Consolas"/>
+          <w:sz w:val="20"/>
+          <w:szCs w:val="20"/>
+        </w:rPr>
+      </w:pPr>
+      <w:r>
+        <w:rPr>
+          <w:rFonts w:ascii="Consolas" w:hAnsi="Consolas" w:cs="Consolas"/>
+          <w:color w:val="000000"/>
+          <w:sz w:val="20"/>
+          <w:szCs w:val="20"/>
+        </w:rPr>
+        <w:t>}</w:t>
+      </w:r>
+    </w:p>
+    <w:p>
+      <w:pPr>
+        <w:spacing w:after="0" w:line="0" w:lineRule="atLeast"/>
+      </w:pPr>
+    </w:p>
+    <w:p>
+      <w:pPr>
+        <w:spacing w:after="0" w:line="0" w:lineRule="atLeast"/>
+      </w:pPr>
+      <w:r>
+        <w:rPr>
+          <w:b/>
+          <w:u w:val="single"/>
+        </w:rPr>
+        <w:t xml:space="preserve">3) Inject the </w:t>
+      </w:r>
+      <w:proofErr w:type="spellStart"/>
+      <w:r>
+        <w:rPr>
+          <w:b/>
+          <w:u w:val="single"/>
+        </w:rPr>
+        <w:t>CustomerDAO</w:t>
+      </w:r>
+      <w:proofErr w:type="spellEnd"/>
+      <w:r>
+        <w:rPr>
+          <w:b/>
+          <w:u w:val="single"/>
+        </w:rPr>
+        <w:t xml:space="preserve"> into </w:t>
+      </w:r>
+      <w:proofErr w:type="spellStart"/>
+      <w:r>
+        <w:rPr>
+          <w:b/>
+          <w:u w:val="single"/>
+        </w:rPr>
+        <w:t>CustomerServiceImpl</w:t>
+      </w:r>
+      <w:proofErr w:type="spellEnd"/>
+      <w:r>
+        <w:t>:</w:t>
+      </w:r>
+    </w:p>
+    <w:p>
+      <w:pPr>
+        <w:autoSpaceDE w:val="0"/>
+        <w:autoSpaceDN w:val="0"/>
+        <w:adjustRightInd w:val="0"/>
+        <w:spacing w:after="0" w:line="240" w:lineRule="auto"/>
+        <w:rPr>
+          <w:rFonts w:ascii="Consolas" w:hAnsi="Consolas" w:cs="Consolas"/>
+          <w:sz w:val="20"/>
+          <w:szCs w:val="20"/>
+        </w:rPr>
+      </w:pPr>
+      <w:r>
+        <w:rPr>
+          <w:rFonts w:ascii="Consolas" w:hAnsi="Consolas" w:cs="Consolas"/>
+          <w:b/>
+          <w:bCs/>
+          <w:color w:val="7F0055"/>
+          <w:sz w:val="20"/>
+          <w:szCs w:val="20"/>
+        </w:rPr>
+        <w:t>package</w:t>
+      </w:r>
+      <w:r>
+        <w:rPr>
+          <w:rFonts w:ascii="Consolas" w:hAnsi="Consolas" w:cs="Consolas"/>
+          <w:color w:val="000000"/>
+          <w:sz w:val="20"/>
+          <w:szCs w:val="20"/>
+        </w:rPr>
+        <w:t xml:space="preserve"> </w:t>
+      </w:r>
+      <w:proofErr w:type="spellStart"/>
+      <w:proofErr w:type="gramStart"/>
+      <w:r>
+        <w:rPr>
+          <w:rFonts w:ascii="Consolas" w:hAnsi="Consolas" w:cs="Consolas"/>
+          <w:color w:val="000000"/>
+          <w:sz w:val="20"/>
+          <w:szCs w:val="20"/>
+        </w:rPr>
+        <w:t>com.odduu</w:t>
+      </w:r>
+      <w:proofErr w:type="gramEnd"/>
+      <w:r>
+        <w:rPr>
+          <w:rFonts w:ascii="Consolas" w:hAnsi="Consolas" w:cs="Consolas"/>
+          <w:color w:val="000000"/>
+          <w:sz w:val="20"/>
+          <w:szCs w:val="20"/>
+        </w:rPr>
+        <w:t>.ruhul.service</w:t>
+      </w:r>
+      <w:proofErr w:type="spellEnd"/>
+      <w:r>
+        <w:rPr>
+          <w:rFonts w:ascii="Consolas" w:hAnsi="Consolas" w:cs="Consolas"/>
+          <w:color w:val="000000"/>
+          <w:sz w:val="20"/>
+          <w:szCs w:val="20"/>
+        </w:rPr>
+        <w:t>;</w:t>
+      </w:r>
+    </w:p>
+    <w:p>
+      <w:pPr>
+        <w:autoSpaceDE w:val="0"/>
+        <w:autoSpaceDN w:val="0"/>
+        <w:adjustRightInd w:val="0"/>
+        <w:spacing w:after="0" w:line="240" w:lineRule="auto"/>
+        <w:rPr>
+          <w:rFonts w:ascii="Consolas" w:hAnsi="Consolas" w:cs="Consolas"/>
+          <w:sz w:val="20"/>
+          <w:szCs w:val="20"/>
+        </w:rPr>
+      </w:pPr>
+    </w:p>
+    <w:p>
+      <w:pPr>
+        <w:autoSpaceDE w:val="0"/>
+        <w:autoSpaceDN w:val="0"/>
+        <w:adjustRightInd w:val="0"/>
+        <w:spacing w:after="0" w:line="240" w:lineRule="auto"/>
+        <w:rPr>
+          <w:rFonts w:ascii="Consolas" w:hAnsi="Consolas" w:cs="Consolas"/>
+          <w:sz w:val="20"/>
+          <w:szCs w:val="20"/>
+        </w:rPr>
+      </w:pPr>
+      <w:r>
+        <w:rPr>
+          <w:rFonts w:ascii="Consolas" w:hAnsi="Consolas" w:cs="Consolas"/>
+          <w:b/>
+          <w:bCs/>
+          <w:color w:val="7F0055"/>
+          <w:sz w:val="20"/>
+          <w:szCs w:val="20"/>
+        </w:rPr>
+        <w:t>import</w:t>
+      </w:r>
+      <w:r>
+        <w:rPr>
+          <w:rFonts w:ascii="Consolas" w:hAnsi="Consolas" w:cs="Consolas"/>
+          <w:color w:val="000000"/>
+          <w:sz w:val="20"/>
+          <w:szCs w:val="20"/>
+        </w:rPr>
+        <w:t xml:space="preserve"> </w:t>
+      </w:r>
+      <w:proofErr w:type="spellStart"/>
+      <w:proofErr w:type="gramStart"/>
+      <w:r>
+        <w:rPr>
+          <w:rFonts w:ascii="Consolas" w:hAnsi="Consolas" w:cs="Consolas"/>
+          <w:color w:val="000000"/>
+          <w:sz w:val="20"/>
+          <w:szCs w:val="20"/>
+        </w:rPr>
+        <w:t>java.util</w:t>
+      </w:r>
+      <w:proofErr w:type="gramEnd"/>
+      <w:r>
+        <w:rPr>
+          <w:rFonts w:ascii="Consolas" w:hAnsi="Consolas" w:cs="Consolas"/>
+          <w:color w:val="000000"/>
+          <w:sz w:val="20"/>
+          <w:szCs w:val="20"/>
+        </w:rPr>
+        <w:t>.List</w:t>
+      </w:r>
+      <w:proofErr w:type="spellEnd"/>
+      <w:r>
+        <w:rPr>
+          <w:rFonts w:ascii="Consolas" w:hAnsi="Consolas" w:cs="Consolas"/>
+          <w:color w:val="000000"/>
+          <w:sz w:val="20"/>
+          <w:szCs w:val="20"/>
+        </w:rPr>
+        <w:t>;</w:t>
+      </w:r>
+    </w:p>
+    <w:p>
+      <w:pPr>
+        <w:autoSpaceDE w:val="0"/>
+        <w:autoSpaceDN w:val="0"/>
+        <w:adjustRightInd w:val="0"/>
+        <w:spacing w:after="0" w:line="240" w:lineRule="auto"/>
+        <w:rPr>
+          <w:rFonts w:ascii="Consolas" w:hAnsi="Consolas" w:cs="Consolas"/>
+          <w:sz w:val="20"/>
+          <w:szCs w:val="20"/>
+        </w:rPr>
+      </w:pPr>
+    </w:p>
+    <w:p>
+      <w:pPr>
+        <w:autoSpaceDE w:val="0"/>
+        <w:autoSpaceDN w:val="0"/>
+        <w:adjustRightInd w:val="0"/>
+        <w:spacing w:after="0" w:line="240" w:lineRule="auto"/>
+        <w:rPr>
+          <w:rFonts w:ascii="Consolas" w:hAnsi="Consolas" w:cs="Consolas"/>
+          <w:sz w:val="20"/>
+          <w:szCs w:val="20"/>
+        </w:rPr>
+      </w:pPr>
+      <w:r>
+        <w:rPr>
+          <w:rFonts w:ascii="Consolas" w:hAnsi="Consolas" w:cs="Consolas"/>
+          <w:b/>
+          <w:bCs/>
+          <w:color w:val="7F0055"/>
+          <w:sz w:val="20"/>
+          <w:szCs w:val="20"/>
+        </w:rPr>
+        <w:t>import</w:t>
+      </w:r>
+      <w:r>
+        <w:rPr>
+          <w:rFonts w:ascii="Consolas" w:hAnsi="Consolas" w:cs="Consolas"/>
+          <w:color w:val="000000"/>
+          <w:sz w:val="20"/>
+          <w:szCs w:val="20"/>
+        </w:rPr>
+        <w:t xml:space="preserve"> </w:t>
+      </w:r>
+      <w:proofErr w:type="spellStart"/>
+      <w:proofErr w:type="gramStart"/>
+      <w:r>
+        <w:rPr>
+          <w:rFonts w:ascii="Consolas" w:hAnsi="Consolas" w:cs="Consolas"/>
+          <w:color w:val="000000"/>
+          <w:sz w:val="20"/>
+          <w:szCs w:val="20"/>
+        </w:rPr>
+        <w:t>org.springframework</w:t>
+      </w:r>
+      <w:proofErr w:type="gramEnd"/>
+      <w:r>
+        <w:rPr>
+          <w:rFonts w:ascii="Consolas" w:hAnsi="Consolas" w:cs="Consolas"/>
+          <w:color w:val="000000"/>
+          <w:sz w:val="20"/>
+          <w:szCs w:val="20"/>
+        </w:rPr>
+        <w:t>.beans.factory.annotation.Autowired</w:t>
+      </w:r>
+      <w:proofErr w:type="spellEnd"/>
+      <w:r>
+        <w:rPr>
+          <w:rFonts w:ascii="Consolas" w:hAnsi="Consolas" w:cs="Consolas"/>
+          <w:color w:val="000000"/>
+          <w:sz w:val="20"/>
+          <w:szCs w:val="20"/>
+        </w:rPr>
+        <w:t>;</w:t>
+      </w:r>
+    </w:p>
+    <w:p>
+      <w:pPr>
+        <w:autoSpaceDE w:val="0"/>
+        <w:autoSpaceDN w:val="0"/>
+        <w:adjustRightInd w:val="0"/>
+        <w:spacing w:after="0" w:line="240" w:lineRule="auto"/>
+        <w:rPr>
+          <w:rFonts w:ascii="Consolas" w:hAnsi="Consolas" w:cs="Consolas"/>
+          <w:sz w:val="20"/>
+          <w:szCs w:val="20"/>
+        </w:rPr>
+      </w:pPr>
+      <w:r>
+        <w:rPr>
+          <w:rFonts w:ascii="Consolas" w:hAnsi="Consolas" w:cs="Consolas"/>
+          <w:b/>
+          <w:bCs/>
+          <w:color w:val="7F0055"/>
+          <w:sz w:val="20"/>
+          <w:szCs w:val="20"/>
+        </w:rPr>
+        <w:t>import</w:t>
+      </w:r>
+      <w:r>
+        <w:rPr>
+          <w:rFonts w:ascii="Consolas" w:hAnsi="Consolas" w:cs="Consolas"/>
+          <w:color w:val="000000"/>
+          <w:sz w:val="20"/>
+          <w:szCs w:val="20"/>
+        </w:rPr>
+        <w:t xml:space="preserve"> </w:t>
+      </w:r>
+      <w:proofErr w:type="spellStart"/>
+      <w:proofErr w:type="gramStart"/>
+      <w:r>
+        <w:rPr>
+          <w:rFonts w:ascii="Consolas" w:hAnsi="Consolas" w:cs="Consolas"/>
+          <w:color w:val="000000"/>
+          <w:sz w:val="20"/>
+          <w:szCs w:val="20"/>
+        </w:rPr>
+        <w:t>org.springframework</w:t>
+      </w:r>
+      <w:proofErr w:type="gramEnd"/>
+      <w:r>
+        <w:rPr>
+          <w:rFonts w:ascii="Consolas" w:hAnsi="Consolas" w:cs="Consolas"/>
+          <w:color w:val="000000"/>
+          <w:sz w:val="20"/>
+          <w:szCs w:val="20"/>
+        </w:rPr>
+        <w:t>.stereotype.Service</w:t>
+      </w:r>
+      <w:proofErr w:type="spellEnd"/>
+      <w:r>
+        <w:rPr>
+          <w:rFonts w:ascii="Consolas" w:hAnsi="Consolas" w:cs="Consolas"/>
+          <w:color w:val="000000"/>
+          <w:sz w:val="20"/>
+          <w:szCs w:val="20"/>
+        </w:rPr>
+        <w:t>;</w:t>
+      </w:r>
+    </w:p>
+    <w:p>
+      <w:pPr>
+        <w:autoSpaceDE w:val="0"/>
+        <w:autoSpaceDN w:val="0"/>
+        <w:adjustRightInd w:val="0"/>
+        <w:spacing w:after="0" w:line="240" w:lineRule="auto"/>
+        <w:rPr>
+          <w:rFonts w:ascii="Consolas" w:hAnsi="Consolas" w:cs="Consolas"/>
+          <w:sz w:val="20"/>
+          <w:szCs w:val="20"/>
+        </w:rPr>
+      </w:pPr>
+      <w:r>
+        <w:rPr>
+          <w:rFonts w:ascii="Consolas" w:hAnsi="Consolas" w:cs="Consolas"/>
+          <w:b/>
+          <w:bCs/>
+          <w:color w:val="7F0055"/>
+          <w:sz w:val="20"/>
+          <w:szCs w:val="20"/>
+        </w:rPr>
+        <w:t>import</w:t>
+      </w:r>
+      <w:r>
+        <w:rPr>
+          <w:rFonts w:ascii="Consolas" w:hAnsi="Consolas" w:cs="Consolas"/>
+          <w:color w:val="000000"/>
+          <w:sz w:val="20"/>
+          <w:szCs w:val="20"/>
+        </w:rPr>
+        <w:t xml:space="preserve"> </w:t>
+      </w:r>
+      <w:proofErr w:type="spellStart"/>
+      <w:proofErr w:type="gramStart"/>
+      <w:r>
+        <w:rPr>
+          <w:rFonts w:ascii="Consolas" w:hAnsi="Consolas" w:cs="Consolas"/>
+          <w:color w:val="000000"/>
+          <w:sz w:val="20"/>
+          <w:szCs w:val="20"/>
+        </w:rPr>
+        <w:t>org.springframework</w:t>
+      </w:r>
+      <w:proofErr w:type="gramEnd"/>
+      <w:r>
+        <w:rPr>
+          <w:rFonts w:ascii="Consolas" w:hAnsi="Consolas" w:cs="Consolas"/>
+          <w:color w:val="000000"/>
+          <w:sz w:val="20"/>
+          <w:szCs w:val="20"/>
+        </w:rPr>
+        <w:t>.transaction.annotation.Transactional</w:t>
+      </w:r>
+      <w:proofErr w:type="spellEnd"/>
+      <w:r>
+        <w:rPr>
+          <w:rFonts w:ascii="Consolas" w:hAnsi="Consolas" w:cs="Consolas"/>
+          <w:color w:val="000000"/>
+          <w:sz w:val="20"/>
+          <w:szCs w:val="20"/>
+        </w:rPr>
+        <w:t>;</w:t>
+      </w:r>
+    </w:p>
+    <w:p>
+      <w:pPr>
+        <w:autoSpaceDE w:val="0"/>
+        <w:autoSpaceDN w:val="0"/>
+        <w:adjustRightInd w:val="0"/>
+        <w:spacing w:after="0" w:line="240" w:lineRule="auto"/>
+        <w:rPr>
+          <w:rFonts w:ascii="Consolas" w:hAnsi="Consolas" w:cs="Consolas"/>
+          <w:sz w:val="20"/>
+          <w:szCs w:val="20"/>
+        </w:rPr>
+      </w:pPr>
+    </w:p>
+    <w:p>
+      <w:pPr>
+        <w:autoSpaceDE w:val="0"/>
+        <w:autoSpaceDN w:val="0"/>
+        <w:adjustRightInd w:val="0"/>
+        <w:spacing w:after="0" w:line="240" w:lineRule="auto"/>
+        <w:rPr>
+          <w:rFonts w:ascii="Consolas" w:hAnsi="Consolas" w:cs="Consolas"/>
+          <w:sz w:val="20"/>
+          <w:szCs w:val="20"/>
+        </w:rPr>
+      </w:pPr>
+      <w:r>
+        <w:rPr>
+          <w:rFonts w:ascii="Consolas" w:hAnsi="Consolas" w:cs="Consolas"/>
+          <w:b/>
+          <w:bCs/>
+          <w:color w:val="7F0055"/>
+          <w:sz w:val="20"/>
+          <w:szCs w:val="20"/>
+        </w:rPr>
+        <w:t>import</w:t>
+      </w:r>
+      <w:r>
+        <w:rPr>
+          <w:rFonts w:ascii="Consolas" w:hAnsi="Consolas" w:cs="Consolas"/>
+          <w:color w:val="000000"/>
+          <w:sz w:val="20"/>
+          <w:szCs w:val="20"/>
+        </w:rPr>
+        <w:t xml:space="preserve"> </w:t>
+      </w:r>
+      <w:proofErr w:type="spellStart"/>
+      <w:proofErr w:type="gramStart"/>
+      <w:r>
+        <w:rPr>
+          <w:rFonts w:ascii="Consolas" w:hAnsi="Consolas" w:cs="Consolas"/>
+          <w:color w:val="000000"/>
+          <w:sz w:val="20"/>
+          <w:szCs w:val="20"/>
+        </w:rPr>
+        <w:t>com.odduu.ruhul.dao.CustomerDAO</w:t>
+      </w:r>
+      <w:proofErr w:type="spellEnd"/>
+      <w:proofErr w:type="gramEnd"/>
+      <w:r>
+        <w:rPr>
+          <w:rFonts w:ascii="Consolas" w:hAnsi="Consolas" w:cs="Consolas"/>
+          <w:color w:val="000000"/>
+          <w:sz w:val="20"/>
+          <w:szCs w:val="20"/>
+        </w:rPr>
+        <w:t>;</w:t>
+      </w:r>
+    </w:p>
+    <w:p>
+      <w:pPr>
+        <w:autoSpaceDE w:val="0"/>
+        <w:autoSpaceDN w:val="0"/>
+        <w:adjustRightInd w:val="0"/>
+        <w:spacing w:after="0" w:line="240" w:lineRule="auto"/>
+        <w:rPr>
+          <w:rFonts w:ascii="Consolas" w:hAnsi="Consolas" w:cs="Consolas"/>
+          <w:sz w:val="20"/>
+          <w:szCs w:val="20"/>
+        </w:rPr>
+      </w:pPr>
+      <w:r>
+        <w:rPr>
+          <w:rFonts w:ascii="Consolas" w:hAnsi="Consolas" w:cs="Consolas"/>
+          <w:b/>
+          <w:bCs/>
+          <w:color w:val="7F0055"/>
+          <w:sz w:val="20"/>
+          <w:szCs w:val="20"/>
+        </w:rPr>
+        <w:t>import</w:t>
+      </w:r>
+      <w:r>
+        <w:rPr>
+          <w:rFonts w:ascii="Consolas" w:hAnsi="Consolas" w:cs="Consolas"/>
+          <w:color w:val="000000"/>
+          <w:sz w:val="20"/>
+          <w:szCs w:val="20"/>
+        </w:rPr>
+        <w:t xml:space="preserve"> </w:t>
+      </w:r>
+      <w:proofErr w:type="spellStart"/>
+      <w:proofErr w:type="gramStart"/>
+      <w:r>
+        <w:rPr>
+          <w:rFonts w:ascii="Consolas" w:hAnsi="Consolas" w:cs="Consolas"/>
+          <w:color w:val="000000"/>
+          <w:sz w:val="20"/>
+          <w:szCs w:val="20"/>
+        </w:rPr>
+        <w:t>com.odduu</w:t>
+      </w:r>
+      <w:proofErr w:type="gramEnd"/>
+      <w:r>
+        <w:rPr>
+          <w:rFonts w:ascii="Consolas" w:hAnsi="Consolas" w:cs="Consolas"/>
+          <w:color w:val="000000"/>
+          <w:sz w:val="20"/>
+          <w:szCs w:val="20"/>
+        </w:rPr>
+        <w:t>.ruhul.entity.Customer</w:t>
+      </w:r>
+      <w:proofErr w:type="spellEnd"/>
+      <w:r>
+        <w:rPr>
+          <w:rFonts w:ascii="Consolas" w:hAnsi="Consolas" w:cs="Consolas"/>
+          <w:color w:val="000000"/>
+          <w:sz w:val="20"/>
+          <w:szCs w:val="20"/>
+        </w:rPr>
+        <w:t>;</w:t>
+      </w:r>
+    </w:p>
+    <w:p>
+      <w:pPr>
+        <w:autoSpaceDE w:val="0"/>
+        <w:autoSpaceDN w:val="0"/>
+        <w:adjustRightInd w:val="0"/>
+        <w:spacing w:after="0" w:line="240" w:lineRule="auto"/>
+        <w:rPr>
+          <w:rFonts w:ascii="Consolas" w:hAnsi="Consolas" w:cs="Consolas"/>
+          <w:sz w:val="20"/>
+          <w:szCs w:val="20"/>
+        </w:rPr>
+      </w:pPr>
+    </w:p>
+    <w:p>
+      <w:pPr>
+        <w:autoSpaceDE w:val="0"/>
+        <w:autoSpaceDN w:val="0"/>
+        <w:adjustRightInd w:val="0"/>
+        <w:spacing w:after="0" w:line="240" w:lineRule="auto"/>
+        <w:rPr>
+          <w:rFonts w:ascii="Consolas" w:hAnsi="Consolas" w:cs="Consolas"/>
+          <w:sz w:val="20"/>
+          <w:szCs w:val="20"/>
+        </w:rPr>
+      </w:pPr>
+      <w:r>
+        <w:rPr>
+          <w:rFonts w:ascii="Consolas" w:hAnsi="Consolas" w:cs="Consolas"/>
+          <w:color w:val="646464"/>
+          <w:sz w:val="20"/>
+          <w:szCs w:val="20"/>
+        </w:rPr>
+        <w:t>@Service</w:t>
+      </w:r>
+    </w:p>
+    <w:p>
+      <w:pPr>
+        <w:autoSpaceDE w:val="0"/>
+        <w:autoSpaceDN w:val="0"/>
+        <w:adjustRightInd w:val="0"/>
+        <w:spacing w:after="0" w:line="240" w:lineRule="auto"/>
+        <w:rPr>
+          <w:rFonts w:ascii="Consolas" w:hAnsi="Consolas" w:cs="Consolas"/>
+          <w:sz w:val="20"/>
+          <w:szCs w:val="20"/>
+        </w:rPr>
+      </w:pPr>
+      <w:r>
+        <w:rPr>
+          <w:rFonts w:ascii="Consolas" w:hAnsi="Consolas" w:cs="Consolas"/>
+          <w:b/>
+          <w:bCs/>
+          <w:color w:val="7F0055"/>
+          <w:sz w:val="20"/>
+          <w:szCs w:val="20"/>
+        </w:rPr>
+        <w:t>public</w:t>
+      </w:r>
+      <w:r>
+        <w:rPr>
+          <w:rFonts w:ascii="Consolas" w:hAnsi="Consolas" w:cs="Consolas"/>
+          <w:color w:val="000000"/>
+          <w:sz w:val="20"/>
+          <w:szCs w:val="20"/>
+        </w:rPr>
+        <w:t xml:space="preserve"> </w:t>
+      </w:r>
+      <w:r>
+        <w:rPr>
+          <w:rFonts w:ascii="Consolas" w:hAnsi="Consolas" w:cs="Consolas"/>
+          <w:b/>
+          <w:bCs/>
+          <w:color w:val="7F0055"/>
+          <w:sz w:val="20"/>
+          <w:szCs w:val="20"/>
+        </w:rPr>
+        <w:t>class</w:t>
+      </w:r>
+      <w:r>
+        <w:rPr>
+          <w:rFonts w:ascii="Consolas" w:hAnsi="Consolas" w:cs="Consolas"/>
+          <w:color w:val="000000"/>
+          <w:sz w:val="20"/>
+          <w:szCs w:val="20"/>
+        </w:rPr>
+        <w:t xml:space="preserve"> </w:t>
+      </w:r>
+      <w:proofErr w:type="spellStart"/>
+      <w:r>
+        <w:rPr>
+          <w:rFonts w:ascii="Consolas" w:hAnsi="Consolas" w:cs="Consolas"/>
+          <w:color w:val="000000"/>
+          <w:sz w:val="20"/>
+          <w:szCs w:val="20"/>
+        </w:rPr>
+        <w:t>CustomerServiceImpl</w:t>
+      </w:r>
+      <w:proofErr w:type="spellEnd"/>
+      <w:r>
+        <w:rPr>
+          <w:rFonts w:ascii="Consolas" w:hAnsi="Consolas" w:cs="Consolas"/>
+          <w:color w:val="000000"/>
+          <w:sz w:val="20"/>
+          <w:szCs w:val="20"/>
+        </w:rPr>
+        <w:t xml:space="preserve"> </w:t>
+      </w:r>
+      <w:r>
+        <w:rPr>
+          <w:rFonts w:ascii="Consolas" w:hAnsi="Consolas" w:cs="Consolas"/>
+          <w:b/>
+          <w:bCs/>
+          <w:color w:val="7F0055"/>
+          <w:sz w:val="20"/>
+          <w:szCs w:val="20"/>
+        </w:rPr>
+        <w:t>implements</w:t>
+      </w:r>
+      <w:r>
+        <w:rPr>
+          <w:rFonts w:ascii="Consolas" w:hAnsi="Consolas" w:cs="Consolas"/>
+          <w:color w:val="000000"/>
+          <w:sz w:val="20"/>
+          <w:szCs w:val="20"/>
+        </w:rPr>
+        <w:t xml:space="preserve"> </w:t>
+      </w:r>
+      <w:proofErr w:type="spellStart"/>
+      <w:r>
+        <w:rPr>
+          <w:rFonts w:ascii="Consolas" w:hAnsi="Consolas" w:cs="Consolas"/>
+          <w:color w:val="000000"/>
+          <w:sz w:val="20"/>
+          <w:szCs w:val="20"/>
+        </w:rPr>
+        <w:t>CustomerService</w:t>
+      </w:r>
+      <w:proofErr w:type="spellEnd"/>
+      <w:r>
+        <w:rPr>
+          <w:rFonts w:ascii="Consolas" w:hAnsi="Consolas" w:cs="Consolas"/>
+          <w:color w:val="000000"/>
+          <w:sz w:val="20"/>
+          <w:szCs w:val="20"/>
+        </w:rPr>
+        <w:t xml:space="preserve"> {</w:t>
+      </w:r>
+    </w:p>
+    <w:p>
+      <w:pPr>
+        <w:autoSpaceDE w:val="0"/>
+        <w:autoSpaceDN w:val="0"/>
+        <w:adjustRightInd w:val="0"/>
+        <w:spacing w:after="0" w:line="240" w:lineRule="auto"/>
+        <w:rPr>
+          <w:rFonts w:ascii="Consolas" w:hAnsi="Consolas" w:cs="Consolas"/>
+          <w:sz w:val="20"/>
+          <w:szCs w:val="20"/>
+        </w:rPr>
+      </w:pPr>
+    </w:p>
+    <w:p>
+      <w:pPr>
+        <w:autoSpaceDE w:val="0"/>
+        <w:autoSpaceDN w:val="0"/>
+        <w:adjustRightInd w:val="0"/>
+        <w:spacing w:after="0" w:line="240" w:lineRule="auto"/>
+        <w:rPr>
+          <w:rFonts w:ascii="Consolas" w:hAnsi="Consolas" w:cs="Consolas"/>
+          <w:sz w:val="20"/>
+          <w:szCs w:val="20"/>
+        </w:rPr>
+      </w:pPr>
+      <w:r>
+        <w:rPr>
+          <w:rFonts w:ascii="Consolas" w:hAnsi="Consolas" w:cs="Consolas"/>
+          <w:color w:val="000000"/>
+          <w:sz w:val="20"/>
+          <w:szCs w:val="20"/>
+        </w:rPr>
+        <w:tab/>
+      </w:r>
+      <w:r>
+        <w:rPr>
+          <w:rFonts w:ascii="Consolas" w:hAnsi="Consolas" w:cs="Consolas"/>
+          <w:color w:val="3F7F5F"/>
+          <w:sz w:val="20"/>
+          <w:szCs w:val="20"/>
+        </w:rPr>
+        <w:t xml:space="preserve">//need to inject </w:t>
+      </w:r>
+      <w:proofErr w:type="spellStart"/>
+      <w:r>
+        <w:rPr>
+          <w:rFonts w:ascii="Consolas" w:hAnsi="Consolas" w:cs="Consolas"/>
+          <w:color w:val="3F7F5F"/>
+          <w:sz w:val="20"/>
+          <w:szCs w:val="20"/>
+        </w:rPr>
+        <w:t>CustomerDAO</w:t>
+      </w:r>
+      <w:proofErr w:type="spellEnd"/>
+    </w:p>
+    <w:p>
+      <w:pPr>
+        <w:autoSpaceDE w:val="0"/>
+        <w:autoSpaceDN w:val="0"/>
+        <w:adjustRightInd w:val="0"/>
+        <w:spacing w:after="0" w:line="240" w:lineRule="auto"/>
+        <w:rPr>
+          <w:rFonts w:ascii="Consolas" w:hAnsi="Consolas" w:cs="Consolas"/>
+          <w:sz w:val="20"/>
+          <w:szCs w:val="20"/>
+        </w:rPr>
+      </w:pPr>
+      <w:r>
+        <w:rPr>
+          <w:rFonts w:ascii="Consolas" w:hAnsi="Consolas" w:cs="Consolas"/>
+          <w:color w:val="000000"/>
+          <w:sz w:val="20"/>
+          <w:szCs w:val="20"/>
+        </w:rPr>
+        <w:tab/>
+      </w:r>
+      <w:r>
+        <w:rPr>
+          <w:rFonts w:ascii="Consolas" w:hAnsi="Consolas" w:cs="Consolas"/>
+          <w:color w:val="646464"/>
+          <w:sz w:val="20"/>
+          <w:szCs w:val="20"/>
+        </w:rPr>
+        <w:t>@</w:t>
+      </w:r>
+      <w:proofErr w:type="spellStart"/>
+      <w:r>
+        <w:rPr>
+          <w:rFonts w:ascii="Consolas" w:hAnsi="Consolas" w:cs="Consolas"/>
+          <w:color w:val="646464"/>
+          <w:sz w:val="20"/>
+          <w:szCs w:val="20"/>
+        </w:rPr>
+        <w:t>Autowired</w:t>
+      </w:r>
+      <w:proofErr w:type="spellEnd"/>
+    </w:p>
+    <w:p>
+      <w:pPr>
+        <w:autoSpaceDE w:val="0"/>
+        <w:autoSpaceDN w:val="0"/>
+        <w:adjustRightInd w:val="0"/>
+        <w:spacing w:after="0" w:line="240" w:lineRule="auto"/>
+        <w:rPr>
+          <w:rFonts w:ascii="Consolas" w:hAnsi="Consolas" w:cs="Consolas"/>
+          <w:sz w:val="20"/>
+          <w:szCs w:val="20"/>
+        </w:rPr>
+      </w:pPr>
+      <w:r>
+        <w:rPr>
+          <w:rFonts w:ascii="Consolas" w:hAnsi="Consolas" w:cs="Consolas"/>
+          <w:color w:val="000000"/>
+          <w:sz w:val="20"/>
+          <w:szCs w:val="20"/>
+        </w:rPr>
+        <w:tab/>
+      </w:r>
+      <w:r>
+        <w:rPr>
+          <w:rFonts w:ascii="Consolas" w:hAnsi="Consolas" w:cs="Consolas"/>
+          <w:b/>
+          <w:bCs/>
+          <w:color w:val="7F0055"/>
+          <w:sz w:val="20"/>
+          <w:szCs w:val="20"/>
+        </w:rPr>
+        <w:t>private</w:t>
+      </w:r>
+      <w:r>
+        <w:rPr>
+          <w:rFonts w:ascii="Consolas" w:hAnsi="Consolas" w:cs="Consolas"/>
+          <w:color w:val="000000"/>
+          <w:sz w:val="20"/>
+          <w:szCs w:val="20"/>
+        </w:rPr>
+        <w:t xml:space="preserve"> </w:t>
+      </w:r>
+      <w:proofErr w:type="spellStart"/>
+      <w:r>
+        <w:rPr>
+          <w:rFonts w:ascii="Consolas" w:hAnsi="Consolas" w:cs="Consolas"/>
+          <w:color w:val="000000"/>
+          <w:sz w:val="20"/>
+          <w:szCs w:val="20"/>
+        </w:rPr>
+        <w:t>CustomerDAO</w:t>
+      </w:r>
+      <w:proofErr w:type="spellEnd"/>
+      <w:r>
+        <w:rPr>
+          <w:rFonts w:ascii="Consolas" w:hAnsi="Consolas" w:cs="Consolas"/>
+          <w:color w:val="000000"/>
+          <w:sz w:val="20"/>
+          <w:szCs w:val="20"/>
+        </w:rPr>
+        <w:t xml:space="preserve"> </w:t>
+      </w:r>
+      <w:proofErr w:type="spellStart"/>
+      <w:r>
+        <w:rPr>
+          <w:rFonts w:ascii="Consolas" w:hAnsi="Consolas" w:cs="Consolas"/>
+          <w:color w:val="0000C0"/>
+          <w:sz w:val="20"/>
+          <w:szCs w:val="20"/>
+        </w:rPr>
+        <w:t>customerDAO</w:t>
+      </w:r>
+      <w:proofErr w:type="spellEnd"/>
+      <w:r>
+        <w:rPr>
+          <w:rFonts w:ascii="Consolas" w:hAnsi="Consolas" w:cs="Consolas"/>
+          <w:color w:val="000000"/>
+          <w:sz w:val="20"/>
+          <w:szCs w:val="20"/>
+        </w:rPr>
+        <w:t>;</w:t>
+      </w:r>
+    </w:p>
+    <w:p>
+      <w:pPr>
+        <w:autoSpaceDE w:val="0"/>
+        <w:autoSpaceDN w:val="0"/>
+        <w:adjustRightInd w:val="0"/>
+        <w:spacing w:after="0" w:line="240" w:lineRule="auto"/>
+        <w:rPr>
+          <w:rFonts w:ascii="Consolas" w:hAnsi="Consolas" w:cs="Consolas"/>
+          <w:sz w:val="20"/>
+          <w:szCs w:val="20"/>
+        </w:rPr>
+      </w:pPr>
+      <w:r>
+        <w:rPr>
+          <w:rFonts w:ascii="Consolas" w:hAnsi="Consolas" w:cs="Consolas"/>
+          <w:color w:val="000000"/>
+          <w:sz w:val="20"/>
+          <w:szCs w:val="20"/>
+        </w:rPr>
+        <w:tab/>
+      </w:r>
+    </w:p>
+    <w:p>
+      <w:pPr>
+        <w:autoSpaceDE w:val="0"/>
+        <w:autoSpaceDN w:val="0"/>
+        <w:adjustRightInd w:val="0"/>
+        <w:spacing w:after="0" w:line="240" w:lineRule="auto"/>
+        <w:rPr>
+          <w:rFonts w:ascii="Consolas" w:hAnsi="Consolas" w:cs="Consolas"/>
+          <w:sz w:val="20"/>
+          <w:szCs w:val="20"/>
+        </w:rPr>
+      </w:pPr>
+      <w:r>
+        <w:rPr>
+          <w:rFonts w:ascii="Consolas" w:hAnsi="Consolas" w:cs="Consolas"/>
+          <w:color w:val="000000"/>
+          <w:sz w:val="20"/>
+          <w:szCs w:val="20"/>
+        </w:rPr>
+        <w:tab/>
+      </w:r>
+      <w:r>
+        <w:rPr>
+          <w:rFonts w:ascii="Consolas" w:hAnsi="Consolas" w:cs="Consolas"/>
+          <w:color w:val="646464"/>
+          <w:sz w:val="20"/>
+          <w:szCs w:val="20"/>
+        </w:rPr>
+        <w:t>@Override</w:t>
+      </w:r>
+    </w:p>
+    <w:p>
+      <w:pPr>
+        <w:autoSpaceDE w:val="0"/>
+        <w:autoSpaceDN w:val="0"/>
+        <w:adjustRightInd w:val="0"/>
+        <w:spacing w:after="0" w:line="240" w:lineRule="auto"/>
+        <w:rPr>
+          <w:rFonts w:ascii="Consolas" w:hAnsi="Consolas" w:cs="Consolas"/>
+          <w:sz w:val="20"/>
+          <w:szCs w:val="20"/>
+        </w:rPr>
+      </w:pPr>
+      <w:r>
+        <w:rPr>
+          <w:rFonts w:ascii="Consolas" w:hAnsi="Consolas" w:cs="Consolas"/>
+          <w:color w:val="000000"/>
+          <w:sz w:val="20"/>
+          <w:szCs w:val="20"/>
+        </w:rPr>
+        <w:tab/>
+      </w:r>
+      <w:r>
+        <w:rPr>
+          <w:rFonts w:ascii="Consolas" w:hAnsi="Consolas" w:cs="Consolas"/>
+          <w:color w:val="646464"/>
+          <w:sz w:val="20"/>
+          <w:szCs w:val="20"/>
+        </w:rPr>
+        <w:t>@Transactional</w:t>
+      </w:r>
+    </w:p>
+    <w:p>
+      <w:pPr>
+        <w:autoSpaceDE w:val="0"/>
+        <w:autoSpaceDN w:val="0"/>
+        <w:adjustRightInd w:val="0"/>
+        <w:spacing w:after="0" w:line="240" w:lineRule="auto"/>
+        <w:rPr>
+          <w:rFonts w:ascii="Consolas" w:hAnsi="Consolas" w:cs="Consolas"/>
+          <w:sz w:val="20"/>
+          <w:szCs w:val="20"/>
+        </w:rPr>
+      </w:pPr>
+      <w:r>
+        <w:rPr>
+          <w:rFonts w:ascii="Consolas" w:hAnsi="Consolas" w:cs="Consolas"/>
+          <w:color w:val="000000"/>
+          <w:sz w:val="20"/>
+          <w:szCs w:val="20"/>
+        </w:rPr>
+        <w:lastRenderedPageBreak/>
+        <w:tab/>
+      </w:r>
+      <w:r>
+        <w:rPr>
+          <w:rFonts w:ascii="Consolas" w:hAnsi="Consolas" w:cs="Consolas"/>
+          <w:b/>
+          <w:bCs/>
+          <w:color w:val="7F0055"/>
+          <w:sz w:val="20"/>
+          <w:szCs w:val="20"/>
+        </w:rPr>
+        <w:t>public</w:t>
+      </w:r>
+      <w:r>
+        <w:rPr>
+          <w:rFonts w:ascii="Consolas" w:hAnsi="Consolas" w:cs="Consolas"/>
+          <w:color w:val="000000"/>
+          <w:sz w:val="20"/>
+          <w:szCs w:val="20"/>
+        </w:rPr>
+        <w:t xml:space="preserve"> List&lt;Customer&gt; </w:t>
+      </w:r>
+      <w:proofErr w:type="spellStart"/>
+      <w:proofErr w:type="gramStart"/>
+      <w:r>
+        <w:rPr>
+          <w:rFonts w:ascii="Consolas" w:hAnsi="Consolas" w:cs="Consolas"/>
+          <w:color w:val="000000"/>
+          <w:sz w:val="20"/>
+          <w:szCs w:val="20"/>
+        </w:rPr>
+        <w:t>getCustomers</w:t>
+      </w:r>
+      <w:proofErr w:type="spellEnd"/>
+      <w:r>
+        <w:rPr>
+          <w:rFonts w:ascii="Consolas" w:hAnsi="Consolas" w:cs="Consolas"/>
+          <w:color w:val="000000"/>
+          <w:sz w:val="20"/>
+          <w:szCs w:val="20"/>
+        </w:rPr>
+        <w:t>(</w:t>
+      </w:r>
+      <w:proofErr w:type="gramEnd"/>
+      <w:r>
+        <w:rPr>
+          <w:rFonts w:ascii="Consolas" w:hAnsi="Consolas" w:cs="Consolas"/>
+          <w:color w:val="000000"/>
+          <w:sz w:val="20"/>
+          <w:szCs w:val="20"/>
+        </w:rPr>
+        <w:t>) {</w:t>
+      </w:r>
+    </w:p>
+    <w:p>
+      <w:pPr>
+        <w:autoSpaceDE w:val="0"/>
+        <w:autoSpaceDN w:val="0"/>
+        <w:adjustRightInd w:val="0"/>
+        <w:spacing w:after="0" w:line="240" w:lineRule="auto"/>
+        <w:rPr>
+          <w:rFonts w:ascii="Consolas" w:hAnsi="Consolas" w:cs="Consolas"/>
+          <w:sz w:val="20"/>
+          <w:szCs w:val="20"/>
+        </w:rPr>
+      </w:pPr>
+      <w:r>
+        <w:rPr>
+          <w:rFonts w:ascii="Consolas" w:hAnsi="Consolas" w:cs="Consolas"/>
+          <w:color w:val="000000"/>
+          <w:sz w:val="20"/>
+          <w:szCs w:val="20"/>
+        </w:rPr>
+        <w:tab/>
+      </w:r>
+      <w:r>
+        <w:rPr>
+          <w:rFonts w:ascii="Consolas" w:hAnsi="Consolas" w:cs="Consolas"/>
+          <w:color w:val="000000"/>
+          <w:sz w:val="20"/>
+          <w:szCs w:val="20"/>
+        </w:rPr>
+        <w:tab/>
+      </w:r>
+      <w:r>
+        <w:rPr>
+          <w:rFonts w:ascii="Consolas" w:hAnsi="Consolas" w:cs="Consolas"/>
+          <w:b/>
+          <w:bCs/>
+          <w:color w:val="7F0055"/>
+          <w:sz w:val="20"/>
+          <w:szCs w:val="20"/>
+        </w:rPr>
+        <w:t>return</w:t>
+      </w:r>
+      <w:r>
+        <w:rPr>
+          <w:rFonts w:ascii="Consolas" w:hAnsi="Consolas" w:cs="Consolas"/>
+          <w:color w:val="000000"/>
+          <w:sz w:val="20"/>
+          <w:szCs w:val="20"/>
+        </w:rPr>
+        <w:t xml:space="preserve"> </w:t>
+      </w:r>
+      <w:proofErr w:type="spellStart"/>
+      <w:r>
+        <w:rPr>
+          <w:rFonts w:ascii="Consolas" w:hAnsi="Consolas" w:cs="Consolas"/>
+          <w:color w:val="0000C0"/>
+          <w:sz w:val="20"/>
+          <w:szCs w:val="20"/>
+        </w:rPr>
+        <w:t>customerDAO</w:t>
+      </w:r>
+      <w:r>
+        <w:rPr>
+          <w:rFonts w:ascii="Consolas" w:hAnsi="Consolas" w:cs="Consolas"/>
+          <w:color w:val="000000"/>
+          <w:sz w:val="20"/>
+          <w:szCs w:val="20"/>
+        </w:rPr>
+        <w:t>.getCustomers</w:t>
+      </w:r>
+      <w:proofErr w:type="spellEnd"/>
+      <w:r>
+        <w:rPr>
+          <w:rFonts w:ascii="Consolas" w:hAnsi="Consolas" w:cs="Consolas"/>
+          <w:color w:val="000000"/>
+          <w:sz w:val="20"/>
+          <w:szCs w:val="20"/>
+        </w:rPr>
+        <w:t>();</w:t>
+      </w:r>
+    </w:p>
+    <w:p>
+      <w:pPr>
+        <w:autoSpaceDE w:val="0"/>
+        <w:autoSpaceDN w:val="0"/>
+        <w:adjustRightInd w:val="0"/>
+        <w:spacing w:after="0" w:line="240" w:lineRule="auto"/>
+        <w:rPr>
+          <w:rFonts w:ascii="Consolas" w:hAnsi="Consolas" w:cs="Consolas"/>
+          <w:sz w:val="20"/>
+          <w:szCs w:val="20"/>
+        </w:rPr>
+      </w:pPr>
+      <w:r>
+        <w:rPr>
+          <w:rFonts w:ascii="Consolas" w:hAnsi="Consolas" w:cs="Consolas"/>
+          <w:color w:val="000000"/>
+          <w:sz w:val="20"/>
+          <w:szCs w:val="20"/>
+        </w:rPr>
+        <w:tab/>
+        <w:t>}</w:t>
+      </w:r>
+    </w:p>
+    <w:p>
+      <w:pPr>
+        <w:autoSpaceDE w:val="0"/>
+        <w:autoSpaceDN w:val="0"/>
+        <w:adjustRightInd w:val="0"/>
+        <w:spacing w:after="0" w:line="240" w:lineRule="auto"/>
+        <w:rPr>
+          <w:rFonts w:ascii="Consolas" w:hAnsi="Consolas" w:cs="Consolas"/>
+          <w:sz w:val="20"/>
+          <w:szCs w:val="20"/>
+        </w:rPr>
+      </w:pPr>
+    </w:p>
+    <w:p>
+      <w:pPr>
+        <w:autoSpaceDE w:val="0"/>
+        <w:autoSpaceDN w:val="0"/>
+        <w:adjustRightInd w:val="0"/>
+        <w:spacing w:after="0" w:line="240" w:lineRule="auto"/>
+        <w:rPr>
+          <w:rFonts w:ascii="Consolas" w:hAnsi="Consolas" w:cs="Consolas"/>
+          <w:sz w:val="20"/>
+          <w:szCs w:val="20"/>
+        </w:rPr>
+      </w:pPr>
+      <w:r>
+        <w:rPr>
+          <w:rFonts w:ascii="Consolas" w:hAnsi="Consolas" w:cs="Consolas"/>
+          <w:color w:val="000000"/>
+          <w:sz w:val="20"/>
+          <w:szCs w:val="20"/>
+        </w:rPr>
+        <w:t>}</w:t>
+      </w:r>
+    </w:p>
+    <w:p>
+      <w:pPr>
+        <w:spacing w:after="0" w:line="0" w:lineRule="atLeast"/>
+      </w:pPr>
+      <w:r>
+        <w:t xml:space="preserve"> </w:t>
+      </w:r>
+    </w:p>
+    <w:p>
+      <w:pPr>
+        <w:spacing w:after="0" w:line="0" w:lineRule="atLeast"/>
+      </w:pPr>
+      <w:r>
+        <w:rPr>
+          <w:b/>
+          <w:u w:val="single"/>
+        </w:rPr>
+        <w:t>Note</w:t>
+      </w:r>
+      <w:r>
+        <w:t>:</w:t>
+      </w:r>
+    </w:p>
+    <w:p>
+      <w:pPr>
+        <w:spacing w:after="0" w:line="0" w:lineRule="atLeast"/>
+      </w:pPr>
+      <w:r>
+        <w:t xml:space="preserve">Here we remove </w:t>
+      </w:r>
+      <w:r>
+        <w:rPr>
+          <w:b/>
+        </w:rPr>
+        <w:t>@Transactional</w:t>
+      </w:r>
+      <w:r>
+        <w:t xml:space="preserve"> </w:t>
+      </w:r>
+      <w:r>
+        <w:t xml:space="preserve">annotation from </w:t>
+      </w:r>
+      <w:proofErr w:type="spellStart"/>
+      <w:r>
+        <w:t>CustomerDAOImp</w:t>
+      </w:r>
+      <w:proofErr w:type="spellEnd"/>
+      <w:r>
+        <w:t xml:space="preserve"> and inject it to </w:t>
+      </w:r>
+      <w:proofErr w:type="spellStart"/>
+      <w:r>
+        <w:t>CustomerServiceImpl</w:t>
+      </w:r>
+      <w:proofErr w:type="spellEnd"/>
+      <w:r>
+        <w:t>.</w:t>
+      </w:r>
       <w:bookmarkStart w:id="0" w:name="_GoBack"/>
       <w:bookmarkEnd w:id="0"/>
+    </w:p>
+    <w:p>
+      <w:pPr>
+        <w:spacing w:after="0" w:line="0" w:lineRule="atLeast"/>
+      </w:pPr>
+    </w:p>
+    <w:p>
+      <w:pPr>
+        <w:spacing w:after="0" w:line="0" w:lineRule="atLeast"/>
+      </w:pPr>
       <w:r>
         <w:rPr>
           <w:b/>
           <w:u w:val="single"/>
         </w:rPr>
-        <w:t xml:space="preserve">1) </w:t>
-      </w:r>
-      <w:r>
-        <w:rPr>
-          <w:b/>
-          <w:u w:val="single"/>
-        </w:rPr>
-        <w:t>Define Service Interface</w:t>
+        <w:t>Now we format our Customer controller</w:t>
       </w:r>
       <w:r>
         <w:t>:</w:t>
@@ -2137,53 +4490,664 @@
         <w:spacing w:after="0" w:line="0" w:lineRule="atLeast"/>
       </w:pPr>
       <w:r>
-        <w:rPr>
-          <w:b/>
-          <w:u w:val="single"/>
-        </w:rPr>
-        <w:lastRenderedPageBreak/>
-        <w:t xml:space="preserve">2) </w:t>
-      </w:r>
-      <w:r>
-        <w:rPr>
-          <w:b/>
-          <w:u w:val="single"/>
-        </w:rPr>
-        <w:t>Define Service Implementation</w:t>
-      </w:r>
-      <w:r>
-        <w:t>:</w:t>
-      </w:r>
-    </w:p>
-    <w:p>
-      <w:pPr>
-        <w:spacing w:after="0" w:line="0" w:lineRule="atLeast"/>
-      </w:pPr>
-      <w:r>
-        <w:rPr>
-          <w:b/>
-          <w:u w:val="single"/>
-        </w:rPr>
-        <w:t xml:space="preserve">3) </w:t>
-      </w:r>
-      <w:r>
-        <w:rPr>
-          <w:b/>
-          <w:u w:val="single"/>
-        </w:rPr>
-        <w:t xml:space="preserve">Inject the </w:t>
+        <w:t xml:space="preserve">Inject </w:t>
       </w:r>
       <w:proofErr w:type="spellStart"/>
       <w:r>
-        <w:rPr>
-          <w:b/>
-          <w:u w:val="single"/>
-        </w:rPr>
-        <w:t>CustomerDAO</w:t>
+        <w:t>CustomerService</w:t>
       </w:r>
       <w:proofErr w:type="spellEnd"/>
       <w:r>
-        <w:t>:</w:t>
+        <w:t xml:space="preserve"> into </w:t>
+      </w:r>
+      <w:proofErr w:type="spellStart"/>
+      <w:r>
+        <w:t>CustomerController</w:t>
+      </w:r>
+      <w:proofErr w:type="spellEnd"/>
+    </w:p>
+    <w:p>
+      <w:pPr>
+        <w:spacing w:after="0" w:line="0" w:lineRule="atLeast"/>
+      </w:pPr>
+    </w:p>
+    <w:p>
+      <w:pPr>
+        <w:autoSpaceDE w:val="0"/>
+        <w:autoSpaceDN w:val="0"/>
+        <w:adjustRightInd w:val="0"/>
+        <w:spacing w:after="0" w:line="240" w:lineRule="auto"/>
+        <w:rPr>
+          <w:rFonts w:ascii="Consolas" w:hAnsi="Consolas" w:cs="Consolas"/>
+          <w:sz w:val="20"/>
+          <w:szCs w:val="20"/>
+        </w:rPr>
+      </w:pPr>
+      <w:r>
+        <w:rPr>
+          <w:rFonts w:ascii="Consolas" w:hAnsi="Consolas" w:cs="Consolas"/>
+          <w:color w:val="646464"/>
+          <w:sz w:val="20"/>
+          <w:szCs w:val="20"/>
+        </w:rPr>
+        <w:t>@Controller</w:t>
+      </w:r>
+    </w:p>
+    <w:p>
+      <w:pPr>
+        <w:autoSpaceDE w:val="0"/>
+        <w:autoSpaceDN w:val="0"/>
+        <w:adjustRightInd w:val="0"/>
+        <w:spacing w:after="0" w:line="240" w:lineRule="auto"/>
+        <w:rPr>
+          <w:rFonts w:ascii="Consolas" w:hAnsi="Consolas" w:cs="Consolas"/>
+          <w:sz w:val="20"/>
+          <w:szCs w:val="20"/>
+        </w:rPr>
+      </w:pPr>
+      <w:r>
+        <w:rPr>
+          <w:rFonts w:ascii="Consolas" w:hAnsi="Consolas" w:cs="Consolas"/>
+          <w:color w:val="646464"/>
+          <w:sz w:val="20"/>
+          <w:szCs w:val="20"/>
+        </w:rPr>
+        <w:t>@</w:t>
+      </w:r>
+      <w:proofErr w:type="spellStart"/>
+      <w:r>
+        <w:rPr>
+          <w:rFonts w:ascii="Consolas" w:hAnsi="Consolas" w:cs="Consolas"/>
+          <w:color w:val="646464"/>
+          <w:sz w:val="20"/>
+          <w:szCs w:val="20"/>
+        </w:rPr>
+        <w:t>RequestMapping</w:t>
+      </w:r>
+      <w:proofErr w:type="spellEnd"/>
+      <w:r>
+        <w:rPr>
+          <w:rFonts w:ascii="Consolas" w:hAnsi="Consolas" w:cs="Consolas"/>
+          <w:color w:val="000000"/>
+          <w:sz w:val="20"/>
+          <w:szCs w:val="20"/>
+        </w:rPr>
+        <w:t>(</w:t>
+      </w:r>
+      <w:r>
+        <w:rPr>
+          <w:rFonts w:ascii="Consolas" w:hAnsi="Consolas" w:cs="Consolas"/>
+          <w:color w:val="2A00FF"/>
+          <w:sz w:val="20"/>
+          <w:szCs w:val="20"/>
+        </w:rPr>
+        <w:t>"/customer"</w:t>
+      </w:r>
+      <w:r>
+        <w:rPr>
+          <w:rFonts w:ascii="Consolas" w:hAnsi="Consolas" w:cs="Consolas"/>
+          <w:color w:val="000000"/>
+          <w:sz w:val="20"/>
+          <w:szCs w:val="20"/>
+        </w:rPr>
+        <w:t>)</w:t>
+      </w:r>
+    </w:p>
+    <w:p>
+      <w:pPr>
+        <w:autoSpaceDE w:val="0"/>
+        <w:autoSpaceDN w:val="0"/>
+        <w:adjustRightInd w:val="0"/>
+        <w:spacing w:after="0" w:line="240" w:lineRule="auto"/>
+        <w:rPr>
+          <w:rFonts w:ascii="Consolas" w:hAnsi="Consolas" w:cs="Consolas"/>
+          <w:sz w:val="20"/>
+          <w:szCs w:val="20"/>
+        </w:rPr>
+      </w:pPr>
+      <w:r>
+        <w:rPr>
+          <w:rFonts w:ascii="Consolas" w:hAnsi="Consolas" w:cs="Consolas"/>
+          <w:b/>
+          <w:bCs/>
+          <w:color w:val="7F0055"/>
+          <w:sz w:val="20"/>
+          <w:szCs w:val="20"/>
+        </w:rPr>
+        <w:t>public</w:t>
+      </w:r>
+      <w:r>
+        <w:rPr>
+          <w:rFonts w:ascii="Consolas" w:hAnsi="Consolas" w:cs="Consolas"/>
+          <w:color w:val="000000"/>
+          <w:sz w:val="20"/>
+          <w:szCs w:val="20"/>
+        </w:rPr>
+        <w:t xml:space="preserve"> </w:t>
+      </w:r>
+      <w:r>
+        <w:rPr>
+          <w:rFonts w:ascii="Consolas" w:hAnsi="Consolas" w:cs="Consolas"/>
+          <w:b/>
+          <w:bCs/>
+          <w:color w:val="7F0055"/>
+          <w:sz w:val="20"/>
+          <w:szCs w:val="20"/>
+        </w:rPr>
+        <w:t>class</w:t>
+      </w:r>
+      <w:r>
+        <w:rPr>
+          <w:rFonts w:ascii="Consolas" w:hAnsi="Consolas" w:cs="Consolas"/>
+          <w:color w:val="000000"/>
+          <w:sz w:val="20"/>
+          <w:szCs w:val="20"/>
+        </w:rPr>
+        <w:t xml:space="preserve"> </w:t>
+      </w:r>
+      <w:proofErr w:type="spellStart"/>
+      <w:r>
+        <w:rPr>
+          <w:rFonts w:ascii="Consolas" w:hAnsi="Consolas" w:cs="Consolas"/>
+          <w:color w:val="000000"/>
+          <w:sz w:val="20"/>
+          <w:szCs w:val="20"/>
+        </w:rPr>
+        <w:t>CustomerController</w:t>
+      </w:r>
+      <w:proofErr w:type="spellEnd"/>
+      <w:r>
+        <w:rPr>
+          <w:rFonts w:ascii="Consolas" w:hAnsi="Consolas" w:cs="Consolas"/>
+          <w:color w:val="000000"/>
+          <w:sz w:val="20"/>
+          <w:szCs w:val="20"/>
+        </w:rPr>
+        <w:t xml:space="preserve"> {</w:t>
+      </w:r>
+    </w:p>
+    <w:p>
+      <w:pPr>
+        <w:autoSpaceDE w:val="0"/>
+        <w:autoSpaceDN w:val="0"/>
+        <w:adjustRightInd w:val="0"/>
+        <w:spacing w:after="0" w:line="240" w:lineRule="auto"/>
+        <w:rPr>
+          <w:rFonts w:ascii="Consolas" w:hAnsi="Consolas" w:cs="Consolas"/>
+          <w:sz w:val="20"/>
+          <w:szCs w:val="20"/>
+        </w:rPr>
+      </w:pPr>
+    </w:p>
+    <w:p>
+      <w:pPr>
+        <w:autoSpaceDE w:val="0"/>
+        <w:autoSpaceDN w:val="0"/>
+        <w:adjustRightInd w:val="0"/>
+        <w:spacing w:after="0" w:line="240" w:lineRule="auto"/>
+        <w:rPr>
+          <w:rFonts w:ascii="Consolas" w:hAnsi="Consolas" w:cs="Consolas"/>
+          <w:sz w:val="20"/>
+          <w:szCs w:val="20"/>
+        </w:rPr>
+      </w:pPr>
+      <w:r>
+        <w:rPr>
+          <w:rFonts w:ascii="Consolas" w:hAnsi="Consolas" w:cs="Consolas"/>
+          <w:color w:val="000000"/>
+          <w:sz w:val="20"/>
+          <w:szCs w:val="20"/>
+        </w:rPr>
+        <w:tab/>
+      </w:r>
+      <w:r>
+        <w:rPr>
+          <w:rFonts w:ascii="Consolas" w:hAnsi="Consolas" w:cs="Consolas"/>
+          <w:color w:val="3F7F5F"/>
+          <w:sz w:val="20"/>
+          <w:szCs w:val="20"/>
+        </w:rPr>
+        <w:t>// need to inject our customer service</w:t>
+      </w:r>
+    </w:p>
+    <w:p>
+      <w:pPr>
+        <w:autoSpaceDE w:val="0"/>
+        <w:autoSpaceDN w:val="0"/>
+        <w:adjustRightInd w:val="0"/>
+        <w:spacing w:after="0" w:line="240" w:lineRule="auto"/>
+        <w:rPr>
+          <w:rFonts w:ascii="Consolas" w:hAnsi="Consolas" w:cs="Consolas"/>
+          <w:sz w:val="20"/>
+          <w:szCs w:val="20"/>
+        </w:rPr>
+      </w:pPr>
+      <w:r>
+        <w:rPr>
+          <w:rFonts w:ascii="Consolas" w:hAnsi="Consolas" w:cs="Consolas"/>
+          <w:color w:val="000000"/>
+          <w:sz w:val="20"/>
+          <w:szCs w:val="20"/>
+        </w:rPr>
+        <w:tab/>
+      </w:r>
+      <w:r>
+        <w:rPr>
+          <w:rFonts w:ascii="Consolas" w:hAnsi="Consolas" w:cs="Consolas"/>
+          <w:color w:val="646464"/>
+          <w:sz w:val="20"/>
+          <w:szCs w:val="20"/>
+        </w:rPr>
+        <w:t>@</w:t>
+      </w:r>
+      <w:proofErr w:type="spellStart"/>
+      <w:r>
+        <w:rPr>
+          <w:rFonts w:ascii="Consolas" w:hAnsi="Consolas" w:cs="Consolas"/>
+          <w:color w:val="646464"/>
+          <w:sz w:val="20"/>
+          <w:szCs w:val="20"/>
+        </w:rPr>
+        <w:t>Autowired</w:t>
+      </w:r>
+      <w:proofErr w:type="spellEnd"/>
+    </w:p>
+    <w:p>
+      <w:pPr>
+        <w:autoSpaceDE w:val="0"/>
+        <w:autoSpaceDN w:val="0"/>
+        <w:adjustRightInd w:val="0"/>
+        <w:spacing w:after="0" w:line="240" w:lineRule="auto"/>
+        <w:rPr>
+          <w:rFonts w:ascii="Consolas" w:hAnsi="Consolas" w:cs="Consolas"/>
+          <w:sz w:val="20"/>
+          <w:szCs w:val="20"/>
+        </w:rPr>
+      </w:pPr>
+      <w:r>
+        <w:rPr>
+          <w:rFonts w:ascii="Consolas" w:hAnsi="Consolas" w:cs="Consolas"/>
+          <w:color w:val="000000"/>
+          <w:sz w:val="20"/>
+          <w:szCs w:val="20"/>
+        </w:rPr>
+        <w:tab/>
+      </w:r>
+      <w:proofErr w:type="spellStart"/>
+      <w:r>
+        <w:rPr>
+          <w:rFonts w:ascii="Consolas" w:hAnsi="Consolas" w:cs="Consolas"/>
+          <w:color w:val="000000"/>
+          <w:sz w:val="20"/>
+          <w:szCs w:val="20"/>
+        </w:rPr>
+        <w:t>CustomerService</w:t>
+      </w:r>
+      <w:proofErr w:type="spellEnd"/>
+      <w:r>
+        <w:rPr>
+          <w:rFonts w:ascii="Consolas" w:hAnsi="Consolas" w:cs="Consolas"/>
+          <w:color w:val="000000"/>
+          <w:sz w:val="20"/>
+          <w:szCs w:val="20"/>
+        </w:rPr>
+        <w:t xml:space="preserve"> </w:t>
+      </w:r>
+      <w:proofErr w:type="spellStart"/>
+      <w:r>
+        <w:rPr>
+          <w:rFonts w:ascii="Consolas" w:hAnsi="Consolas" w:cs="Consolas"/>
+          <w:color w:val="0000C0"/>
+          <w:sz w:val="20"/>
+          <w:szCs w:val="20"/>
+        </w:rPr>
+        <w:t>customerService</w:t>
+      </w:r>
+      <w:proofErr w:type="spellEnd"/>
+      <w:r>
+        <w:rPr>
+          <w:rFonts w:ascii="Consolas" w:hAnsi="Consolas" w:cs="Consolas"/>
+          <w:color w:val="000000"/>
+          <w:sz w:val="20"/>
+          <w:szCs w:val="20"/>
+        </w:rPr>
+        <w:t>;</w:t>
+      </w:r>
+    </w:p>
+    <w:p>
+      <w:pPr>
+        <w:autoSpaceDE w:val="0"/>
+        <w:autoSpaceDN w:val="0"/>
+        <w:adjustRightInd w:val="0"/>
+        <w:spacing w:after="0" w:line="240" w:lineRule="auto"/>
+        <w:rPr>
+          <w:rFonts w:ascii="Consolas" w:hAnsi="Consolas" w:cs="Consolas"/>
+          <w:sz w:val="20"/>
+          <w:szCs w:val="20"/>
+        </w:rPr>
+      </w:pPr>
+    </w:p>
+    <w:p>
+      <w:pPr>
+        <w:autoSpaceDE w:val="0"/>
+        <w:autoSpaceDN w:val="0"/>
+        <w:adjustRightInd w:val="0"/>
+        <w:spacing w:after="0" w:line="240" w:lineRule="auto"/>
+        <w:rPr>
+          <w:rFonts w:ascii="Consolas" w:hAnsi="Consolas" w:cs="Consolas"/>
+          <w:sz w:val="20"/>
+          <w:szCs w:val="20"/>
+        </w:rPr>
+      </w:pPr>
+      <w:r>
+        <w:rPr>
+          <w:rFonts w:ascii="Consolas" w:hAnsi="Consolas" w:cs="Consolas"/>
+          <w:color w:val="000000"/>
+          <w:sz w:val="20"/>
+          <w:szCs w:val="20"/>
+        </w:rPr>
+        <w:tab/>
+      </w:r>
+      <w:r>
+        <w:rPr>
+          <w:rFonts w:ascii="Consolas" w:hAnsi="Consolas" w:cs="Consolas"/>
+          <w:color w:val="646464"/>
+          <w:sz w:val="20"/>
+          <w:szCs w:val="20"/>
+        </w:rPr>
+        <w:t>@GetMapping</w:t>
+      </w:r>
+      <w:r>
+        <w:rPr>
+          <w:rFonts w:ascii="Consolas" w:hAnsi="Consolas" w:cs="Consolas"/>
+          <w:color w:val="000000"/>
+          <w:sz w:val="20"/>
+          <w:szCs w:val="20"/>
+        </w:rPr>
+        <w:t>(</w:t>
+      </w:r>
+      <w:r>
+        <w:rPr>
+          <w:rFonts w:ascii="Consolas" w:hAnsi="Consolas" w:cs="Consolas"/>
+          <w:color w:val="2A00FF"/>
+          <w:sz w:val="20"/>
+          <w:szCs w:val="20"/>
+        </w:rPr>
+        <w:t>"/list"</w:t>
+      </w:r>
+      <w:r>
+        <w:rPr>
+          <w:rFonts w:ascii="Consolas" w:hAnsi="Consolas" w:cs="Consolas"/>
+          <w:color w:val="000000"/>
+          <w:sz w:val="20"/>
+          <w:szCs w:val="20"/>
+        </w:rPr>
+        <w:t>)</w:t>
+      </w:r>
+    </w:p>
+    <w:p>
+      <w:pPr>
+        <w:autoSpaceDE w:val="0"/>
+        <w:autoSpaceDN w:val="0"/>
+        <w:adjustRightInd w:val="0"/>
+        <w:spacing w:after="0" w:line="240" w:lineRule="auto"/>
+        <w:rPr>
+          <w:rFonts w:ascii="Consolas" w:hAnsi="Consolas" w:cs="Consolas"/>
+          <w:sz w:val="20"/>
+          <w:szCs w:val="20"/>
+        </w:rPr>
+      </w:pPr>
+      <w:r>
+        <w:rPr>
+          <w:rFonts w:ascii="Consolas" w:hAnsi="Consolas" w:cs="Consolas"/>
+          <w:color w:val="000000"/>
+          <w:sz w:val="20"/>
+          <w:szCs w:val="20"/>
+        </w:rPr>
+        <w:tab/>
+      </w:r>
+      <w:r>
+        <w:rPr>
+          <w:rFonts w:ascii="Consolas" w:hAnsi="Consolas" w:cs="Consolas"/>
+          <w:b/>
+          <w:bCs/>
+          <w:color w:val="7F0055"/>
+          <w:sz w:val="20"/>
+          <w:szCs w:val="20"/>
+        </w:rPr>
+        <w:t>public</w:t>
+      </w:r>
+      <w:r>
+        <w:rPr>
+          <w:rFonts w:ascii="Consolas" w:hAnsi="Consolas" w:cs="Consolas"/>
+          <w:color w:val="000000"/>
+          <w:sz w:val="20"/>
+          <w:szCs w:val="20"/>
+        </w:rPr>
+        <w:t xml:space="preserve"> String </w:t>
+      </w:r>
+      <w:proofErr w:type="spellStart"/>
+      <w:proofErr w:type="gramStart"/>
+      <w:r>
+        <w:rPr>
+          <w:rFonts w:ascii="Consolas" w:hAnsi="Consolas" w:cs="Consolas"/>
+          <w:color w:val="000000"/>
+          <w:sz w:val="20"/>
+          <w:szCs w:val="20"/>
+        </w:rPr>
+        <w:t>listCustomer</w:t>
+      </w:r>
+      <w:proofErr w:type="spellEnd"/>
+      <w:r>
+        <w:rPr>
+          <w:rFonts w:ascii="Consolas" w:hAnsi="Consolas" w:cs="Consolas"/>
+          <w:color w:val="000000"/>
+          <w:sz w:val="20"/>
+          <w:szCs w:val="20"/>
+        </w:rPr>
+        <w:t>(</w:t>
+      </w:r>
+      <w:proofErr w:type="gramEnd"/>
+      <w:r>
+        <w:rPr>
+          <w:rFonts w:ascii="Consolas" w:hAnsi="Consolas" w:cs="Consolas"/>
+          <w:color w:val="000000"/>
+          <w:sz w:val="20"/>
+          <w:szCs w:val="20"/>
+        </w:rPr>
+        <w:t xml:space="preserve">Model </w:t>
+      </w:r>
+      <w:proofErr w:type="spellStart"/>
+      <w:r>
+        <w:rPr>
+          <w:rFonts w:ascii="Consolas" w:hAnsi="Consolas" w:cs="Consolas"/>
+          <w:color w:val="6A3E3E"/>
+          <w:sz w:val="20"/>
+          <w:szCs w:val="20"/>
+        </w:rPr>
+        <w:t>theModel</w:t>
+      </w:r>
+      <w:proofErr w:type="spellEnd"/>
+      <w:r>
+        <w:rPr>
+          <w:rFonts w:ascii="Consolas" w:hAnsi="Consolas" w:cs="Consolas"/>
+          <w:color w:val="000000"/>
+          <w:sz w:val="20"/>
+          <w:szCs w:val="20"/>
+        </w:rPr>
+        <w:t>) {</w:t>
+      </w:r>
+    </w:p>
+    <w:p>
+      <w:pPr>
+        <w:autoSpaceDE w:val="0"/>
+        <w:autoSpaceDN w:val="0"/>
+        <w:adjustRightInd w:val="0"/>
+        <w:spacing w:after="0" w:line="240" w:lineRule="auto"/>
+        <w:rPr>
+          <w:rFonts w:ascii="Consolas" w:hAnsi="Consolas" w:cs="Consolas"/>
+          <w:sz w:val="20"/>
+          <w:szCs w:val="20"/>
+        </w:rPr>
+      </w:pPr>
+    </w:p>
+    <w:p>
+      <w:pPr>
+        <w:autoSpaceDE w:val="0"/>
+        <w:autoSpaceDN w:val="0"/>
+        <w:adjustRightInd w:val="0"/>
+        <w:spacing w:after="0" w:line="240" w:lineRule="auto"/>
+        <w:rPr>
+          <w:rFonts w:ascii="Consolas" w:hAnsi="Consolas" w:cs="Consolas"/>
+          <w:sz w:val="20"/>
+          <w:szCs w:val="20"/>
+        </w:rPr>
+      </w:pPr>
+      <w:r>
+        <w:rPr>
+          <w:rFonts w:ascii="Consolas" w:hAnsi="Consolas" w:cs="Consolas"/>
+          <w:color w:val="000000"/>
+          <w:sz w:val="20"/>
+          <w:szCs w:val="20"/>
+        </w:rPr>
+        <w:tab/>
+      </w:r>
+      <w:r>
+        <w:rPr>
+          <w:rFonts w:ascii="Consolas" w:hAnsi="Consolas" w:cs="Consolas"/>
+          <w:color w:val="000000"/>
+          <w:sz w:val="20"/>
+          <w:szCs w:val="20"/>
+        </w:rPr>
+        <w:tab/>
+      </w:r>
+      <w:r>
+        <w:rPr>
+          <w:rFonts w:ascii="Consolas" w:hAnsi="Consolas" w:cs="Consolas"/>
+          <w:color w:val="3F7F5F"/>
+          <w:sz w:val="20"/>
+          <w:szCs w:val="20"/>
+        </w:rPr>
+        <w:t>...</w:t>
+      </w:r>
+    </w:p>
+    <w:p>
+      <w:pPr>
+        <w:autoSpaceDE w:val="0"/>
+        <w:autoSpaceDN w:val="0"/>
+        <w:adjustRightInd w:val="0"/>
+        <w:spacing w:after="0" w:line="240" w:lineRule="auto"/>
+        <w:rPr>
+          <w:rFonts w:ascii="Consolas" w:hAnsi="Consolas" w:cs="Consolas"/>
+          <w:sz w:val="20"/>
+          <w:szCs w:val="20"/>
+        </w:rPr>
+      </w:pPr>
+      <w:r>
+        <w:rPr>
+          <w:rFonts w:ascii="Consolas" w:hAnsi="Consolas" w:cs="Consolas"/>
+          <w:color w:val="000000"/>
+          <w:sz w:val="20"/>
+          <w:szCs w:val="20"/>
+        </w:rPr>
+        <w:tab/>
+      </w:r>
+      <w:r>
+        <w:rPr>
+          <w:rFonts w:ascii="Consolas" w:hAnsi="Consolas" w:cs="Consolas"/>
+          <w:color w:val="000000"/>
+          <w:sz w:val="20"/>
+          <w:szCs w:val="20"/>
+        </w:rPr>
+        <w:tab/>
+      </w:r>
+      <w:r>
+        <w:rPr>
+          <w:rFonts w:ascii="Consolas" w:hAnsi="Consolas" w:cs="Consolas"/>
+          <w:b/>
+          <w:bCs/>
+          <w:color w:val="7F0055"/>
+          <w:sz w:val="20"/>
+          <w:szCs w:val="20"/>
+        </w:rPr>
+        <w:t>return</w:t>
+      </w:r>
+      <w:r>
+        <w:rPr>
+          <w:rFonts w:ascii="Consolas" w:hAnsi="Consolas" w:cs="Consolas"/>
+          <w:color w:val="000000"/>
+          <w:sz w:val="20"/>
+          <w:szCs w:val="20"/>
+        </w:rPr>
+        <w:t xml:space="preserve"> </w:t>
+      </w:r>
+      <w:r>
+        <w:rPr>
+          <w:rFonts w:ascii="Consolas" w:hAnsi="Consolas" w:cs="Consolas"/>
+          <w:color w:val="2A00FF"/>
+          <w:sz w:val="20"/>
+          <w:szCs w:val="20"/>
+        </w:rPr>
+        <w:t>"list-customer"</w:t>
+      </w:r>
+      <w:r>
+        <w:rPr>
+          <w:rFonts w:ascii="Consolas" w:hAnsi="Consolas" w:cs="Consolas"/>
+          <w:color w:val="000000"/>
+          <w:sz w:val="20"/>
+          <w:szCs w:val="20"/>
+        </w:rPr>
+        <w:t>;</w:t>
+      </w:r>
+    </w:p>
+    <w:p>
+      <w:pPr>
+        <w:autoSpaceDE w:val="0"/>
+        <w:autoSpaceDN w:val="0"/>
+        <w:adjustRightInd w:val="0"/>
+        <w:spacing w:after="0" w:line="240" w:lineRule="auto"/>
+        <w:rPr>
+          <w:rFonts w:ascii="Consolas" w:hAnsi="Consolas" w:cs="Consolas"/>
+          <w:sz w:val="20"/>
+          <w:szCs w:val="20"/>
+        </w:rPr>
+      </w:pPr>
+      <w:r>
+        <w:rPr>
+          <w:rFonts w:ascii="Consolas" w:hAnsi="Consolas" w:cs="Consolas"/>
+          <w:color w:val="000000"/>
+          <w:sz w:val="20"/>
+          <w:szCs w:val="20"/>
+        </w:rPr>
+        <w:tab/>
+        <w:t>}</w:t>
+      </w:r>
+    </w:p>
+    <w:p>
+      <w:pPr>
+        <w:autoSpaceDE w:val="0"/>
+        <w:autoSpaceDN w:val="0"/>
+        <w:adjustRightInd w:val="0"/>
+        <w:spacing w:after="0" w:line="240" w:lineRule="auto"/>
+        <w:rPr>
+          <w:rFonts w:ascii="Consolas" w:hAnsi="Consolas" w:cs="Consolas"/>
+          <w:sz w:val="20"/>
+          <w:szCs w:val="20"/>
+        </w:rPr>
+      </w:pPr>
+    </w:p>
+    <w:p>
+      <w:pPr>
+        <w:spacing w:after="0" w:line="0" w:lineRule="atLeast"/>
+      </w:pPr>
+      <w:r>
+        <w:rPr>
+          <w:rFonts w:ascii="Consolas" w:hAnsi="Consolas" w:cs="Consolas"/>
+          <w:color w:val="000000"/>
+          <w:sz w:val="20"/>
+          <w:szCs w:val="20"/>
+        </w:rPr>
+        <w:t>}</w:t>
       </w:r>
     </w:p>
     <w:p>
